--- a/otchet_infa.docx
+++ b/otchet_infa.docx
@@ -1012,23 +1012,13 @@
           <w:szCs w:val="24"/>
         </w:rPr>
       </w:pPr>
-      <w:proofErr w:type="spellStart"/>
       <w:r>
         <w:rPr>
           <w:rFonts w:ascii="Times New Roman" w:hAnsi="Times New Roman"/>
           <w:sz w:val="24"/>
           <w:szCs w:val="24"/>
         </w:rPr>
-        <w:t>Балакшин</w:t>
-      </w:r>
-      <w:proofErr w:type="spellEnd"/>
-      <w:r>
-        <w:rPr>
-          <w:rFonts w:ascii="Times New Roman" w:hAnsi="Times New Roman"/>
-          <w:sz w:val="24"/>
-          <w:szCs w:val="24"/>
-        </w:rPr>
-        <w:t xml:space="preserve"> Павел Валерьевич</w:t>
+        <w:t>Балакшин Павел Валерьевич</w:t>
       </w:r>
     </w:p>
     <w:p>
@@ -1120,7 +1110,23 @@
           <w:sz w:val="24"/>
           <w:szCs w:val="24"/>
         </w:rPr>
-        <w:t xml:space="preserve">                                       </w:t>
+        <w:t xml:space="preserve">                           </w:t>
+      </w:r>
+      <w:r>
+        <w:rPr>
+          <w:rFonts w:ascii="Times New Roman" w:eastAsia="Times New Roman" w:hAnsi="Times New Roman" w:cs="Times New Roman"/>
+          <w:sz w:val="24"/>
+          <w:szCs w:val="24"/>
+        </w:rPr>
+        <w:t xml:space="preserve"> </w:t>
+      </w:r>
+      <w:r>
+        <w:rPr>
+          <w:rFonts w:ascii="Times New Roman" w:eastAsia="Times New Roman" w:hAnsi="Times New Roman" w:cs="Times New Roman"/>
+          <w:sz w:val="24"/>
+          <w:szCs w:val="24"/>
+        </w:rPr>
+        <w:t xml:space="preserve">      </w:t>
       </w:r>
       <w:r>
         <w:rPr>
@@ -1144,7 +1150,7 @@
                     </pic:cNvPicPr>
                   </pic:nvPicPr>
                   <pic:blipFill>
-                    <a:blip r:embed="rId7" cstate="print">
+                    <a:blip r:embed="rId8" cstate="print">
                       <a:extLst>
                         <a:ext uri="{28A0092B-C50C-407E-A947-70E740481C1C}">
                           <a14:useLocalDpi xmlns:a14="http://schemas.microsoft.com/office/drawing/2010/main" val="0"/>
@@ -1235,7 +1241,7 @@
           <w:r>
             <w:fldChar w:fldCharType="separate"/>
           </w:r>
-          <w:hyperlink w:anchor="_Toc82388710" w:history="1">
+          <w:hyperlink w:anchor="_Toc82455668" w:history="1">
             <w:r>
               <w:rPr>
                 <w:rStyle w:val="a9"/>
@@ -1262,7 +1268,7 @@
                 <w:noProof/>
                 <w:webHidden/>
               </w:rPr>
-              <w:instrText xml:space="preserve"> PAGEREF _Toc82388710 \h </w:instrText>
+              <w:instrText xml:space="preserve"> PAGEREF _Toc82455668 \h </w:instrText>
             </w:r>
             <w:r>
               <w:rPr>
@@ -1305,7 +1311,7 @@
               <w:lang w:eastAsia="ru-RU"/>
             </w:rPr>
           </w:pPr>
-          <w:hyperlink w:anchor="_Toc82388711" w:history="1">
+          <w:hyperlink w:anchor="_Toc82455669" w:history="1">
             <w:r>
               <w:rPr>
                 <w:rStyle w:val="a9"/>
@@ -1332,7 +1338,7 @@
                 <w:noProof/>
                 <w:webHidden/>
               </w:rPr>
-              <w:instrText xml:space="preserve"> PAGEREF _Toc82388711 \h </w:instrText>
+              <w:instrText xml:space="preserve"> PAGEREF _Toc82455669 \h </w:instrText>
             </w:r>
             <w:r>
               <w:rPr>
@@ -1364,6 +1370,146 @@
           </w:hyperlink>
         </w:p>
         <w:p>
+          <w:pPr>
+            <w:pStyle w:val="11"/>
+            <w:tabs>
+              <w:tab w:val="right" w:leader="dot" w:pos="9345"/>
+            </w:tabs>
+            <w:rPr>
+              <w:rFonts w:eastAsiaTheme="minorEastAsia"/>
+              <w:noProof/>
+              <w:lang w:eastAsia="ru-RU"/>
+            </w:rPr>
+          </w:pPr>
+          <w:hyperlink w:anchor="_Toc82455670" w:history="1">
+            <w:r>
+              <w:rPr>
+                <w:rStyle w:val="a9"/>
+                <w:noProof/>
+              </w:rPr>
+              <w:t>Вывод:</w:t>
+            </w:r>
+            <w:r>
+              <w:rPr>
+                <w:noProof/>
+                <w:webHidden/>
+              </w:rPr>
+              <w:tab/>
+            </w:r>
+            <w:r>
+              <w:rPr>
+                <w:noProof/>
+                <w:webHidden/>
+              </w:rPr>
+              <w:fldChar w:fldCharType="begin"/>
+            </w:r>
+            <w:r>
+              <w:rPr>
+                <w:noProof/>
+                <w:webHidden/>
+              </w:rPr>
+              <w:instrText xml:space="preserve"> PAGEREF _Toc82455670 \h </w:instrText>
+            </w:r>
+            <w:r>
+              <w:rPr>
+                <w:noProof/>
+                <w:webHidden/>
+              </w:rPr>
+            </w:r>
+            <w:r>
+              <w:rPr>
+                <w:noProof/>
+                <w:webHidden/>
+              </w:rPr>
+              <w:fldChar w:fldCharType="separate"/>
+            </w:r>
+            <w:r>
+              <w:rPr>
+                <w:noProof/>
+                <w:webHidden/>
+              </w:rPr>
+              <w:t>7</w:t>
+            </w:r>
+            <w:r>
+              <w:rPr>
+                <w:noProof/>
+                <w:webHidden/>
+              </w:rPr>
+              <w:fldChar w:fldCharType="end"/>
+            </w:r>
+          </w:hyperlink>
+        </w:p>
+        <w:p>
+          <w:pPr>
+            <w:pStyle w:val="11"/>
+            <w:tabs>
+              <w:tab w:val="right" w:leader="dot" w:pos="9345"/>
+            </w:tabs>
+            <w:rPr>
+              <w:rFonts w:eastAsiaTheme="minorEastAsia"/>
+              <w:noProof/>
+              <w:lang w:eastAsia="ru-RU"/>
+            </w:rPr>
+          </w:pPr>
+          <w:hyperlink w:anchor="_Toc82455671" w:history="1">
+            <w:r>
+              <w:rPr>
+                <w:rStyle w:val="a9"/>
+                <w:noProof/>
+              </w:rPr>
+              <w:t>Список литературы:</w:t>
+            </w:r>
+            <w:r>
+              <w:rPr>
+                <w:noProof/>
+                <w:webHidden/>
+              </w:rPr>
+              <w:tab/>
+            </w:r>
+            <w:r>
+              <w:rPr>
+                <w:noProof/>
+                <w:webHidden/>
+              </w:rPr>
+              <w:fldChar w:fldCharType="begin"/>
+            </w:r>
+            <w:r>
+              <w:rPr>
+                <w:noProof/>
+                <w:webHidden/>
+              </w:rPr>
+              <w:instrText xml:space="preserve"> PAGEREF _Toc82455671 \h </w:instrText>
+            </w:r>
+            <w:r>
+              <w:rPr>
+                <w:noProof/>
+                <w:webHidden/>
+              </w:rPr>
+            </w:r>
+            <w:r>
+              <w:rPr>
+                <w:noProof/>
+                <w:webHidden/>
+              </w:rPr>
+              <w:fldChar w:fldCharType="separate"/>
+            </w:r>
+            <w:r>
+              <w:rPr>
+                <w:noProof/>
+                <w:webHidden/>
+              </w:rPr>
+              <w:t>7</w:t>
+            </w:r>
+            <w:r>
+              <w:rPr>
+                <w:noProof/>
+                <w:webHidden/>
+              </w:rPr>
+              <w:fldChar w:fldCharType="end"/>
+            </w:r>
+          </w:hyperlink>
+        </w:p>
+        <w:p>
           <w:r>
             <w:rPr>
               <w:b/>
@@ -1384,7 +1530,7 @@
         <w:pStyle w:val="1"/>
         <w:jc w:val="center"/>
       </w:pPr>
-      <w:bookmarkStart w:id="0" w:name="_Toc82388710"/>
+      <w:bookmarkStart w:id="0" w:name="_Toc82455668"/>
       <w:r>
         <w:lastRenderedPageBreak/>
         <w:t>Задания:</w:t>
@@ -2420,17 +2566,24 @@
           <w:sz w:val="28"/>
           <w:szCs w:val="28"/>
           <w:vertAlign w:val="subscript"/>
-          <w:lang w:val="en-US"/>
-        </w:rPr>
-      </w:pPr>
-      <w:r>
-        <w:rPr>
-          <w:rFonts w:ascii="Times New Roman" w:hAnsi="Times New Roman" w:cs="Times New Roman"/>
-          <w:sz w:val="28"/>
-          <w:szCs w:val="28"/>
-          <w:lang w:val="en-US"/>
-        </w:rPr>
-        <w:tab/>
+        </w:rPr>
+      </w:pPr>
+      <w:r>
+        <w:rPr>
+          <w:rFonts w:ascii="Times New Roman" w:hAnsi="Times New Roman" w:cs="Times New Roman"/>
+          <w:sz w:val="28"/>
+          <w:szCs w:val="28"/>
+          <w:lang w:val="en-US"/>
+        </w:rPr>
+        <w:tab/>
+      </w:r>
+      <w:proofErr w:type="gramStart"/>
+      <w:r>
+        <w:rPr>
+          <w:rFonts w:ascii="Times New Roman" w:hAnsi="Times New Roman" w:cs="Times New Roman"/>
+          <w:sz w:val="28"/>
+          <w:szCs w:val="28"/>
+        </w:rPr>
         <w:t>1678</w:t>
       </w:r>
       <w:r>
@@ -2439,26 +2592,42 @@
           <w:sz w:val="28"/>
           <w:szCs w:val="28"/>
           <w:vertAlign w:val="subscript"/>
-          <w:lang w:val="en-US"/>
-        </w:rPr>
-        <w:t xml:space="preserve">-10 </w:t>
-      </w:r>
-      <w:r>
-        <w:rPr>
-          <w:rFonts w:ascii="Times New Roman" w:hAnsi="Times New Roman" w:cs="Times New Roman"/>
-          <w:sz w:val="28"/>
-          <w:szCs w:val="28"/>
-          <w:lang w:val="en-US"/>
-        </w:rPr>
-        <w:t>= x</w:t>
-      </w:r>
-      <w:r>
-        <w:rPr>
-          <w:rFonts w:ascii="Times New Roman" w:hAnsi="Times New Roman" w:cs="Times New Roman"/>
-          <w:sz w:val="28"/>
-          <w:szCs w:val="28"/>
-          <w:vertAlign w:val="subscript"/>
-          <w:lang w:val="en-US"/>
+        </w:rPr>
+        <w:t>-10</w:t>
+      </w:r>
+      <w:proofErr w:type="gramEnd"/>
+      <w:r>
+        <w:rPr>
+          <w:rFonts w:ascii="Times New Roman" w:hAnsi="Times New Roman" w:cs="Times New Roman"/>
+          <w:sz w:val="28"/>
+          <w:szCs w:val="28"/>
+          <w:vertAlign w:val="subscript"/>
+        </w:rPr>
+        <w:t xml:space="preserve"> </w:t>
+      </w:r>
+      <w:r>
+        <w:rPr>
+          <w:rFonts w:ascii="Times New Roman" w:hAnsi="Times New Roman" w:cs="Times New Roman"/>
+          <w:sz w:val="28"/>
+          <w:szCs w:val="28"/>
+        </w:rPr>
+        <w:t xml:space="preserve">= </w:t>
+      </w:r>
+      <w:r>
+        <w:rPr>
+          <w:rFonts w:ascii="Times New Roman" w:hAnsi="Times New Roman" w:cs="Times New Roman"/>
+          <w:sz w:val="28"/>
+          <w:szCs w:val="28"/>
+          <w:lang w:val="en-US"/>
+        </w:rPr>
+        <w:t>x</w:t>
+      </w:r>
+      <w:r>
+        <w:rPr>
+          <w:rFonts w:ascii="Times New Roman" w:hAnsi="Times New Roman" w:cs="Times New Roman"/>
+          <w:sz w:val="28"/>
+          <w:szCs w:val="28"/>
+          <w:vertAlign w:val="subscript"/>
         </w:rPr>
         <w:t>10</w:t>
       </w:r>
@@ -2501,7 +2670,7 @@
           <w:szCs w:val="36"/>
         </w:rPr>
       </w:pPr>
-      <w:bookmarkStart w:id="1" w:name="_Toc82388711"/>
+      <w:bookmarkStart w:id="1" w:name="_Toc82455669"/>
       <w:r>
         <w:rPr>
           <w:szCs w:val="36"/>
@@ -2538,12 +2707,81 @@
     </w:p>
     <w:p>
       <w:pPr>
-        <w:rPr>
-          <w:rFonts w:ascii="Times New Roman" w:hAnsi="Times New Roman" w:cs="Times New Roman"/>
-          <w:sz w:val="28"/>
-          <w:szCs w:val="28"/>
-        </w:rPr>
-      </w:pPr>
+        <w:ind w:firstLine="708"/>
+        <w:rPr>
+          <w:rFonts w:ascii="Times New Roman" w:hAnsi="Times New Roman" w:cs="Times New Roman"/>
+          <w:sz w:val="28"/>
+          <w:szCs w:val="28"/>
+          <w:vertAlign w:val="subscript"/>
+        </w:rPr>
+      </w:pPr>
+      <w:r>
+        <w:rPr>
+          <w:rFonts w:ascii="Times New Roman" w:hAnsi="Times New Roman" w:cs="Times New Roman"/>
+          <w:sz w:val="28"/>
+          <w:szCs w:val="28"/>
+        </w:rPr>
+        <w:tab/>
+      </w:r>
+      <w:r>
+        <w:rPr>
+          <w:rFonts w:ascii="Times New Roman" w:hAnsi="Times New Roman" w:cs="Times New Roman"/>
+          <w:sz w:val="28"/>
+          <w:szCs w:val="28"/>
+        </w:rPr>
+        <w:t>92934</w:t>
+      </w:r>
+      <w:r>
+        <w:rPr>
+          <w:rFonts w:ascii="Times New Roman" w:hAnsi="Times New Roman" w:cs="Times New Roman"/>
+          <w:sz w:val="28"/>
+          <w:szCs w:val="28"/>
+          <w:vertAlign w:val="subscript"/>
+        </w:rPr>
+        <w:t xml:space="preserve">10 </w:t>
+      </w:r>
+      <w:r>
+        <w:rPr>
+          <w:rFonts w:ascii="Times New Roman" w:hAnsi="Times New Roman" w:cs="Times New Roman"/>
+          <w:sz w:val="28"/>
+          <w:szCs w:val="28"/>
+        </w:rPr>
+        <w:t xml:space="preserve"> = 63906</w:t>
+      </w:r>
+      <w:r>
+        <w:rPr>
+          <w:rFonts w:ascii="Times New Roman" w:hAnsi="Times New Roman" w:cs="Times New Roman"/>
+          <w:sz w:val="28"/>
+          <w:szCs w:val="28"/>
+          <w:vertAlign w:val="subscript"/>
+        </w:rPr>
+        <w:t>11</w:t>
+      </w:r>
+    </w:p>
+    <w:p>
+      <w:pPr>
+        <w:rPr>
+          <w:rFonts w:ascii="Times New Roman" w:hAnsi="Times New Roman" w:cs="Times New Roman"/>
+          <w:sz w:val="28"/>
+          <w:szCs w:val="28"/>
+        </w:rPr>
+      </w:pPr>
+      <w:r>
+        <w:rPr>
+          <w:rFonts w:ascii="Times New Roman" w:hAnsi="Times New Roman" w:cs="Times New Roman"/>
+          <w:sz w:val="28"/>
+          <w:szCs w:val="28"/>
+        </w:rPr>
+        <w:tab/>
+      </w:r>
+      <w:r>
+        <w:rPr>
+          <w:rFonts w:ascii="Times New Roman" w:hAnsi="Times New Roman" w:cs="Times New Roman"/>
+          <w:sz w:val="28"/>
+          <w:szCs w:val="28"/>
+        </w:rPr>
+        <w:tab/>
+      </w:r>
       <w:r>
         <w:rPr>
           <w:rFonts w:ascii="Times New Roman" w:hAnsi="Times New Roman" w:cs="Times New Roman"/>
@@ -2564,383 +2802,6 @@
             <wp:extent cx="2448267" cy="1552792"/>
             <wp:effectExtent l="0" t="0" r="9525" b="9525"/>
             <wp:docPr id="3" name="Рисунок 3"/>
-            <wp:cNvGraphicFramePr>
-              <a:graphicFrameLocks xmlns:a="http://schemas.openxmlformats.org/drawingml/2006/main" noChangeAspect="1"/>
-            </wp:cNvGraphicFramePr>
-            <a:graphic xmlns:a="http://schemas.openxmlformats.org/drawingml/2006/main">
-              <a:graphicData uri="http://schemas.openxmlformats.org/drawingml/2006/picture">
-                <pic:pic xmlns:pic="http://schemas.openxmlformats.org/drawingml/2006/picture">
-                  <pic:nvPicPr>
-                    <pic:cNvPr id="1" name=""/>
-                    <pic:cNvPicPr/>
-                  </pic:nvPicPr>
-                  <pic:blipFill>
-                    <a:blip r:embed="rId8"/>
-                    <a:stretch>
-                      <a:fillRect/>
-                    </a:stretch>
-                  </pic:blipFill>
-                  <pic:spPr>
-                    <a:xfrm>
-                      <a:off x="0" y="0"/>
-                      <a:ext cx="2448267" cy="1552792"/>
-                    </a:xfrm>
-                    <a:prstGeom prst="rect">
-                      <a:avLst/>
-                    </a:prstGeom>
-                  </pic:spPr>
-                </pic:pic>
-              </a:graphicData>
-            </a:graphic>
-          </wp:inline>
-        </w:drawing>
-      </w:r>
-    </w:p>
-    <w:p>
-      <w:pPr>
-        <w:ind w:firstLine="708"/>
-        <w:rPr>
-          <w:rFonts w:ascii="Times New Roman" w:hAnsi="Times New Roman" w:cs="Times New Roman"/>
-          <w:sz w:val="28"/>
-          <w:szCs w:val="28"/>
-          <w:vertAlign w:val="subscript"/>
-        </w:rPr>
-      </w:pPr>
-      <w:proofErr w:type="gramStart"/>
-      <w:r>
-        <w:rPr>
-          <w:rFonts w:ascii="Times New Roman" w:hAnsi="Times New Roman" w:cs="Times New Roman"/>
-          <w:sz w:val="28"/>
-          <w:szCs w:val="28"/>
-        </w:rPr>
-        <w:t>92934</w:t>
-      </w:r>
-      <w:r>
-        <w:rPr>
-          <w:rFonts w:ascii="Times New Roman" w:hAnsi="Times New Roman" w:cs="Times New Roman"/>
-          <w:sz w:val="28"/>
-          <w:szCs w:val="28"/>
-          <w:vertAlign w:val="subscript"/>
-        </w:rPr>
-        <w:t xml:space="preserve">10 </w:t>
-      </w:r>
-      <w:r>
-        <w:rPr>
-          <w:rFonts w:ascii="Times New Roman" w:hAnsi="Times New Roman" w:cs="Times New Roman"/>
-          <w:sz w:val="28"/>
-          <w:szCs w:val="28"/>
-        </w:rPr>
-        <w:t xml:space="preserve"> =</w:t>
-      </w:r>
-      <w:proofErr w:type="gramEnd"/>
-      <w:r>
-        <w:rPr>
-          <w:rFonts w:ascii="Times New Roman" w:hAnsi="Times New Roman" w:cs="Times New Roman"/>
-          <w:sz w:val="28"/>
-          <w:szCs w:val="28"/>
-        </w:rPr>
-        <w:t xml:space="preserve"> 63906</w:t>
-      </w:r>
-      <w:r>
-        <w:rPr>
-          <w:rFonts w:ascii="Times New Roman" w:hAnsi="Times New Roman" w:cs="Times New Roman"/>
-          <w:sz w:val="28"/>
-          <w:szCs w:val="28"/>
-          <w:vertAlign w:val="subscript"/>
-        </w:rPr>
-        <w:t>11</w:t>
-      </w:r>
-    </w:p>
-    <w:p>
-      <w:pPr>
-        <w:ind w:firstLine="708"/>
-        <w:rPr>
-          <w:rFonts w:ascii="Times New Roman" w:hAnsi="Times New Roman" w:cs="Times New Roman"/>
-          <w:sz w:val="28"/>
-          <w:szCs w:val="28"/>
-          <w:vertAlign w:val="subscript"/>
-        </w:rPr>
-      </w:pPr>
-    </w:p>
-    <w:p>
-      <w:pPr>
-        <w:rPr>
-          <w:rFonts w:ascii="Times New Roman" w:hAnsi="Times New Roman" w:cs="Times New Roman"/>
-          <w:sz w:val="28"/>
-          <w:szCs w:val="28"/>
-        </w:rPr>
-      </w:pPr>
-      <w:r>
-        <w:rPr>
-          <w:rFonts w:ascii="Times New Roman" w:hAnsi="Times New Roman" w:cs="Times New Roman"/>
-          <w:sz w:val="28"/>
-          <w:szCs w:val="28"/>
-        </w:rPr>
-        <w:t>№2:</w:t>
-      </w:r>
-    </w:p>
-    <w:p>
-      <w:pPr>
-        <w:rPr>
-          <w:rFonts w:ascii="Times New Roman" w:hAnsi="Times New Roman" w:cs="Times New Roman"/>
-          <w:sz w:val="28"/>
-          <w:szCs w:val="28"/>
-          <w:vertAlign w:val="subscript"/>
-        </w:rPr>
-      </w:pPr>
-      <w:r>
-        <w:rPr>
-          <w:rFonts w:ascii="Times New Roman" w:hAnsi="Times New Roman" w:cs="Times New Roman"/>
-          <w:sz w:val="28"/>
-          <w:szCs w:val="28"/>
-        </w:rPr>
-        <w:tab/>
-        <w:t>А0611</w:t>
-      </w:r>
-      <w:r>
-        <w:rPr>
-          <w:rFonts w:ascii="Times New Roman" w:hAnsi="Times New Roman" w:cs="Times New Roman"/>
-          <w:sz w:val="28"/>
-          <w:szCs w:val="28"/>
-          <w:vertAlign w:val="subscript"/>
-        </w:rPr>
-        <w:t>13</w:t>
-      </w:r>
-      <w:r>
-        <w:rPr>
-          <w:rFonts w:ascii="Times New Roman" w:hAnsi="Times New Roman" w:cs="Times New Roman"/>
-          <w:sz w:val="28"/>
-          <w:szCs w:val="28"/>
-        </w:rPr>
-        <w:t xml:space="preserve"> = 13</w:t>
-      </w:r>
-      <w:r>
-        <w:rPr>
-          <w:rFonts w:ascii="Times New Roman" w:hAnsi="Times New Roman" w:cs="Times New Roman"/>
-          <w:sz w:val="28"/>
-          <w:szCs w:val="28"/>
-          <w:vertAlign w:val="superscript"/>
-        </w:rPr>
-        <w:t>4</w:t>
-      </w:r>
-      <w:r>
-        <w:rPr>
-          <w:rFonts w:ascii="Times New Roman" w:hAnsi="Times New Roman" w:cs="Times New Roman"/>
-          <w:sz w:val="28"/>
-          <w:szCs w:val="28"/>
-        </w:rPr>
-        <w:t>*10 + 13</w:t>
-      </w:r>
-      <w:r>
-        <w:rPr>
-          <w:rFonts w:ascii="Times New Roman" w:hAnsi="Times New Roman" w:cs="Times New Roman"/>
-          <w:sz w:val="28"/>
-          <w:szCs w:val="28"/>
-          <w:vertAlign w:val="superscript"/>
-        </w:rPr>
-        <w:t>3</w:t>
-      </w:r>
-      <w:r>
-        <w:rPr>
-          <w:rFonts w:ascii="Times New Roman" w:hAnsi="Times New Roman" w:cs="Times New Roman"/>
-          <w:sz w:val="28"/>
-          <w:szCs w:val="28"/>
-        </w:rPr>
-        <w:t>*0 + 13</w:t>
-      </w:r>
-      <w:r>
-        <w:rPr>
-          <w:rFonts w:ascii="Times New Roman" w:hAnsi="Times New Roman" w:cs="Times New Roman"/>
-          <w:sz w:val="28"/>
-          <w:szCs w:val="28"/>
-          <w:vertAlign w:val="superscript"/>
-        </w:rPr>
-        <w:t>2</w:t>
-      </w:r>
-      <w:r>
-        <w:rPr>
-          <w:rFonts w:ascii="Times New Roman" w:hAnsi="Times New Roman" w:cs="Times New Roman"/>
-          <w:sz w:val="28"/>
-          <w:szCs w:val="28"/>
-        </w:rPr>
-        <w:t>*6 + 13*6 + 1 = 286703</w:t>
-      </w:r>
-      <w:r>
-        <w:rPr>
-          <w:rFonts w:ascii="Times New Roman" w:hAnsi="Times New Roman" w:cs="Times New Roman"/>
-          <w:sz w:val="28"/>
-          <w:szCs w:val="28"/>
-          <w:vertAlign w:val="subscript"/>
-        </w:rPr>
-        <w:t>10</w:t>
-      </w:r>
-    </w:p>
-    <w:p>
-      <w:pPr>
-        <w:rPr>
-          <w:rFonts w:ascii="Times New Roman" w:hAnsi="Times New Roman" w:cs="Times New Roman"/>
-          <w:sz w:val="28"/>
-          <w:szCs w:val="28"/>
-        </w:rPr>
-      </w:pPr>
-    </w:p>
-    <w:p>
-      <w:pPr>
-        <w:rPr>
-          <w:rFonts w:ascii="Times New Roman" w:hAnsi="Times New Roman" w:cs="Times New Roman"/>
-          <w:sz w:val="28"/>
-          <w:szCs w:val="28"/>
-        </w:rPr>
-      </w:pPr>
-      <w:r>
-        <w:rPr>
-          <w:rFonts w:ascii="Times New Roman" w:hAnsi="Times New Roman" w:cs="Times New Roman"/>
-          <w:sz w:val="28"/>
-          <w:szCs w:val="28"/>
-        </w:rPr>
-        <w:t>№3:</w:t>
-      </w:r>
-    </w:p>
-    <w:p>
-      <w:pPr>
-        <w:rPr>
-          <w:rFonts w:ascii="Times New Roman" w:hAnsi="Times New Roman" w:cs="Times New Roman"/>
-          <w:sz w:val="28"/>
-          <w:szCs w:val="28"/>
-        </w:rPr>
-      </w:pPr>
-      <w:r>
-        <w:rPr>
-          <w:rFonts w:ascii="Times New Roman" w:hAnsi="Times New Roman" w:cs="Times New Roman"/>
-          <w:sz w:val="28"/>
-          <w:szCs w:val="28"/>
-        </w:rPr>
-        <w:tab/>
-        <w:t>71574</w:t>
-      </w:r>
-      <w:r>
-        <w:rPr>
-          <w:rFonts w:ascii="Times New Roman" w:hAnsi="Times New Roman" w:cs="Times New Roman"/>
-          <w:sz w:val="28"/>
-          <w:szCs w:val="28"/>
-          <w:vertAlign w:val="subscript"/>
-        </w:rPr>
-        <w:t>11</w:t>
-      </w:r>
-      <w:r>
-        <w:rPr>
-          <w:rFonts w:ascii="Times New Roman" w:hAnsi="Times New Roman" w:cs="Times New Roman"/>
-          <w:sz w:val="28"/>
-          <w:szCs w:val="28"/>
-        </w:rPr>
-        <w:t xml:space="preserve"> = 11</w:t>
-      </w:r>
-      <w:r>
-        <w:rPr>
-          <w:rFonts w:ascii="Times New Roman" w:hAnsi="Times New Roman" w:cs="Times New Roman"/>
-          <w:sz w:val="28"/>
-          <w:szCs w:val="28"/>
-          <w:vertAlign w:val="superscript"/>
-        </w:rPr>
-        <w:t>4</w:t>
-      </w:r>
-      <w:r>
-        <w:rPr>
-          <w:rFonts w:ascii="Times New Roman" w:hAnsi="Times New Roman" w:cs="Times New Roman"/>
-          <w:sz w:val="28"/>
-          <w:szCs w:val="28"/>
-        </w:rPr>
-        <w:t>*7 + 11</w:t>
-      </w:r>
-      <w:r>
-        <w:rPr>
-          <w:rFonts w:ascii="Times New Roman" w:hAnsi="Times New Roman" w:cs="Times New Roman"/>
-          <w:sz w:val="28"/>
-          <w:szCs w:val="28"/>
-          <w:vertAlign w:val="superscript"/>
-        </w:rPr>
-        <w:t>3</w:t>
-      </w:r>
-      <w:r>
-        <w:rPr>
-          <w:rFonts w:ascii="Times New Roman" w:hAnsi="Times New Roman" w:cs="Times New Roman"/>
-          <w:sz w:val="28"/>
-          <w:szCs w:val="28"/>
-        </w:rPr>
-        <w:t>*1 + 11</w:t>
-      </w:r>
-      <w:r>
-        <w:rPr>
-          <w:rFonts w:ascii="Times New Roman" w:hAnsi="Times New Roman" w:cs="Times New Roman"/>
-          <w:sz w:val="28"/>
-          <w:szCs w:val="28"/>
-          <w:vertAlign w:val="superscript"/>
-        </w:rPr>
-        <w:t>2</w:t>
-      </w:r>
-      <w:r>
-        <w:rPr>
-          <w:rFonts w:ascii="Times New Roman" w:hAnsi="Times New Roman" w:cs="Times New Roman"/>
-          <w:sz w:val="28"/>
-          <w:szCs w:val="28"/>
-        </w:rPr>
-        <w:t>*5 + 11*7 + 4 = 104504</w:t>
-      </w:r>
-      <w:r>
-        <w:rPr>
-          <w:rFonts w:ascii="Times New Roman" w:hAnsi="Times New Roman" w:cs="Times New Roman"/>
-          <w:sz w:val="28"/>
-          <w:szCs w:val="28"/>
-          <w:vertAlign w:val="subscript"/>
-        </w:rPr>
-        <w:t>10</w:t>
-      </w:r>
-      <w:r>
-        <w:rPr>
-          <w:rFonts w:ascii="Times New Roman" w:hAnsi="Times New Roman" w:cs="Times New Roman"/>
-          <w:sz w:val="28"/>
-          <w:szCs w:val="28"/>
-        </w:rPr>
-        <w:t xml:space="preserve"> = 168315</w:t>
-      </w:r>
-      <w:r>
-        <w:rPr>
-          <w:rFonts w:ascii="Times New Roman" w:hAnsi="Times New Roman" w:cs="Times New Roman"/>
-          <w:sz w:val="28"/>
-          <w:szCs w:val="28"/>
-          <w:vertAlign w:val="subscript"/>
-        </w:rPr>
-        <w:t>9</w:t>
-      </w:r>
-    </w:p>
-    <w:p>
-      <w:pPr>
-        <w:rPr>
-          <w:rFonts w:ascii="Times New Roman" w:hAnsi="Times New Roman" w:cs="Times New Roman"/>
-          <w:sz w:val="28"/>
-          <w:szCs w:val="28"/>
-        </w:rPr>
-      </w:pPr>
-      <w:r>
-        <w:rPr>
-          <w:rFonts w:ascii="Times New Roman" w:hAnsi="Times New Roman" w:cs="Times New Roman"/>
-          <w:sz w:val="28"/>
-          <w:szCs w:val="28"/>
-        </w:rPr>
-        <w:tab/>
-      </w:r>
-      <w:r>
-        <w:rPr>
-          <w:rFonts w:ascii="Times New Roman" w:hAnsi="Times New Roman" w:cs="Times New Roman"/>
-          <w:noProof/>
-          <w:sz w:val="28"/>
-          <w:szCs w:val="28"/>
-        </w:rPr>
-        <w:drawing>
-          <wp:inline distT="0" distB="0" distL="0" distR="0" wp14:anchorId="39749225" wp14:editId="48175E32">
-            <wp:extent cx="2848373" cy="1838582"/>
-            <wp:effectExtent l="0" t="0" r="9525" b="9525"/>
-            <wp:docPr id="2" name="Рисунок 2"/>
             <wp:cNvGraphicFramePr>
               <a:graphicFrameLocks xmlns:a="http://schemas.openxmlformats.org/drawingml/2006/main" noChangeAspect="1"/>
             </wp:cNvGraphicFramePr>
@@ -2960,7 +2821,7 @@
                   <pic:spPr>
                     <a:xfrm>
                       <a:off x="0" y="0"/>
-                      <a:ext cx="2848373" cy="1838582"/>
+                      <a:ext cx="2448267" cy="1552792"/>
                     </a:xfrm>
                     <a:prstGeom prst="rect">
                       <a:avLst/>
@@ -2975,98 +2836,114 @@
     </w:p>
     <w:p>
       <w:pPr>
-        <w:rPr>
-          <w:rFonts w:ascii="Times New Roman" w:hAnsi="Times New Roman" w:cs="Times New Roman"/>
-          <w:sz w:val="28"/>
-          <w:szCs w:val="28"/>
-        </w:rPr>
-      </w:pPr>
-    </w:p>
-    <w:p>
-      <w:pPr>
-        <w:rPr>
-          <w:rFonts w:ascii="Times New Roman" w:hAnsi="Times New Roman" w:cs="Times New Roman"/>
-          <w:sz w:val="28"/>
-          <w:szCs w:val="28"/>
-        </w:rPr>
-      </w:pPr>
-    </w:p>
-    <w:p>
-      <w:pPr>
-        <w:rPr>
-          <w:rFonts w:ascii="Times New Roman" w:hAnsi="Times New Roman" w:cs="Times New Roman"/>
-          <w:sz w:val="28"/>
-          <w:szCs w:val="28"/>
-        </w:rPr>
-      </w:pPr>
-    </w:p>
-    <w:p>
-      <w:pPr>
-        <w:rPr>
-          <w:rFonts w:ascii="Times New Roman" w:hAnsi="Times New Roman" w:cs="Times New Roman"/>
-          <w:sz w:val="28"/>
-          <w:szCs w:val="28"/>
-        </w:rPr>
-      </w:pPr>
-    </w:p>
-    <w:p>
-      <w:pPr>
-        <w:rPr>
-          <w:rFonts w:ascii="Times New Roman" w:hAnsi="Times New Roman" w:cs="Times New Roman"/>
-          <w:sz w:val="28"/>
-          <w:szCs w:val="28"/>
-        </w:rPr>
-      </w:pPr>
-      <w:r>
-        <w:rPr>
-          <w:rFonts w:ascii="Times New Roman" w:hAnsi="Times New Roman" w:cs="Times New Roman"/>
-          <w:sz w:val="28"/>
-          <w:szCs w:val="28"/>
-        </w:rPr>
-        <w:lastRenderedPageBreak/>
-        <w:t>№4:</w:t>
-      </w:r>
-    </w:p>
-    <w:p>
-      <w:pPr>
-        <w:rPr>
-          <w:rFonts w:ascii="Times New Roman" w:hAnsi="Times New Roman" w:cs="Times New Roman"/>
-          <w:sz w:val="28"/>
-          <w:szCs w:val="28"/>
-        </w:rPr>
-      </w:pPr>
-      <w:r>
-        <w:rPr>
-          <w:rFonts w:ascii="Times New Roman" w:hAnsi="Times New Roman" w:cs="Times New Roman"/>
-          <w:sz w:val="28"/>
-          <w:szCs w:val="28"/>
-        </w:rPr>
-        <w:tab/>
-        <w:t>56,26</w:t>
-      </w:r>
-      <w:r>
-        <w:rPr>
-          <w:rFonts w:ascii="Times New Roman" w:hAnsi="Times New Roman" w:cs="Times New Roman"/>
-          <w:sz w:val="28"/>
-          <w:szCs w:val="28"/>
-          <w:vertAlign w:val="subscript"/>
-        </w:rPr>
-        <w:t xml:space="preserve">10 </w:t>
-      </w:r>
-      <w:r>
-        <w:rPr>
-          <w:rFonts w:ascii="Times New Roman" w:hAnsi="Times New Roman" w:cs="Times New Roman"/>
-          <w:sz w:val="28"/>
-          <w:szCs w:val="28"/>
-        </w:rPr>
-        <w:t>= 111000,01000</w:t>
-      </w:r>
-      <w:r>
-        <w:rPr>
-          <w:rFonts w:ascii="Times New Roman" w:hAnsi="Times New Roman" w:cs="Times New Roman"/>
-          <w:sz w:val="28"/>
-          <w:szCs w:val="28"/>
-          <w:vertAlign w:val="subscript"/>
+        <w:ind w:firstLine="708"/>
+        <w:rPr>
+          <w:rFonts w:ascii="Times New Roman" w:hAnsi="Times New Roman" w:cs="Times New Roman"/>
+          <w:sz w:val="28"/>
+          <w:szCs w:val="28"/>
+        </w:rPr>
+      </w:pPr>
+      <w:r>
+        <w:rPr>
+          <w:rFonts w:ascii="Times New Roman" w:hAnsi="Times New Roman" w:cs="Times New Roman"/>
+          <w:sz w:val="28"/>
+          <w:szCs w:val="28"/>
+        </w:rPr>
+        <w:t>Рисунок 1 – Перевод из 10-ричной системы счисления в 11-ричную</w:t>
+      </w:r>
+    </w:p>
+    <w:p>
+      <w:pPr>
+        <w:rPr>
+          <w:rFonts w:ascii="Times New Roman" w:hAnsi="Times New Roman" w:cs="Times New Roman"/>
+          <w:sz w:val="28"/>
+          <w:szCs w:val="28"/>
+        </w:rPr>
+      </w:pPr>
+      <w:r>
+        <w:rPr>
+          <w:rFonts w:ascii="Times New Roman" w:hAnsi="Times New Roman" w:cs="Times New Roman"/>
+          <w:sz w:val="28"/>
+          <w:szCs w:val="28"/>
+        </w:rPr>
+        <w:t>№2:</w:t>
+      </w:r>
+    </w:p>
+    <w:p>
+      <w:pPr>
+        <w:rPr>
+          <w:rFonts w:ascii="Times New Roman" w:hAnsi="Times New Roman" w:cs="Times New Roman"/>
+          <w:sz w:val="28"/>
+          <w:szCs w:val="28"/>
+          <w:vertAlign w:val="subscript"/>
+        </w:rPr>
+      </w:pPr>
+      <w:r>
+        <w:rPr>
+          <w:rFonts w:ascii="Times New Roman" w:hAnsi="Times New Roman" w:cs="Times New Roman"/>
+          <w:sz w:val="28"/>
+          <w:szCs w:val="28"/>
+        </w:rPr>
+        <w:tab/>
+        <w:t>А0611</w:t>
+      </w:r>
+      <w:r>
+        <w:rPr>
+          <w:rFonts w:ascii="Times New Roman" w:hAnsi="Times New Roman" w:cs="Times New Roman"/>
+          <w:sz w:val="28"/>
+          <w:szCs w:val="28"/>
+          <w:vertAlign w:val="subscript"/>
+        </w:rPr>
+        <w:t>13</w:t>
+      </w:r>
+      <w:r>
+        <w:rPr>
+          <w:rFonts w:ascii="Times New Roman" w:hAnsi="Times New Roman" w:cs="Times New Roman"/>
+          <w:sz w:val="28"/>
+          <w:szCs w:val="28"/>
+        </w:rPr>
+        <w:t xml:space="preserve"> = 13</w:t>
+      </w:r>
+      <w:r>
+        <w:rPr>
+          <w:rFonts w:ascii="Times New Roman" w:hAnsi="Times New Roman" w:cs="Times New Roman"/>
+          <w:sz w:val="28"/>
+          <w:szCs w:val="28"/>
+          <w:vertAlign w:val="superscript"/>
+        </w:rPr>
+        <w:t>4</w:t>
+      </w:r>
+      <w:r>
+        <w:rPr>
+          <w:rFonts w:ascii="Times New Roman" w:hAnsi="Times New Roman" w:cs="Times New Roman"/>
+          <w:sz w:val="28"/>
+          <w:szCs w:val="28"/>
+        </w:rPr>
+        <w:t>*10 + 13</w:t>
+      </w:r>
+      <w:r>
+        <w:rPr>
+          <w:rFonts w:ascii="Times New Roman" w:hAnsi="Times New Roman" w:cs="Times New Roman"/>
+          <w:sz w:val="28"/>
+          <w:szCs w:val="28"/>
+          <w:vertAlign w:val="superscript"/>
+        </w:rPr>
+        <w:t>3</w:t>
+      </w:r>
+      <w:r>
+        <w:rPr>
+          <w:rFonts w:ascii="Times New Roman" w:hAnsi="Times New Roman" w:cs="Times New Roman"/>
+          <w:sz w:val="28"/>
+          <w:szCs w:val="28"/>
+        </w:rPr>
+        <w:t>*0 + 13</w:t>
+      </w:r>
+      <w:r>
+        <w:rPr>
+          <w:rFonts w:ascii="Times New Roman" w:hAnsi="Times New Roman" w:cs="Times New Roman"/>
+          <w:sz w:val="28"/>
+          <w:szCs w:val="28"/>
+          <w:vertAlign w:val="superscript"/>
         </w:rPr>
         <w:t>2</w:t>
       </w:r>
@@ -3076,33 +2953,180 @@
           <w:sz w:val="28"/>
           <w:szCs w:val="28"/>
         </w:rPr>
-        <w:t xml:space="preserve"> </w:t>
-      </w:r>
-      <w:r>
-        <w:rPr>
-          <w:rFonts w:ascii="Times New Roman" w:hAnsi="Times New Roman" w:cs="Times New Roman"/>
-          <w:sz w:val="28"/>
-          <w:szCs w:val="28"/>
-        </w:rPr>
-        <w:t>(</w:t>
-      </w:r>
-      <w:r>
-        <w:rPr>
-          <w:rFonts w:ascii="Times New Roman" w:hAnsi="Times New Roman" w:cs="Times New Roman"/>
-          <w:sz w:val="28"/>
-          <w:szCs w:val="28"/>
-        </w:rPr>
-        <w:t>с точностью до 5 знака после запятой)</w:t>
-      </w:r>
-    </w:p>
-    <w:p>
-      <w:pPr>
-        <w:rPr>
-          <w:rFonts w:ascii="Times New Roman" w:hAnsi="Times New Roman" w:cs="Times New Roman"/>
-          <w:sz w:val="28"/>
-          <w:szCs w:val="28"/>
-        </w:rPr>
-      </w:pPr>
+        <w:t>*6 + 13*6 + 1 = 286703</w:t>
+      </w:r>
+      <w:r>
+        <w:rPr>
+          <w:rFonts w:ascii="Times New Roman" w:hAnsi="Times New Roman" w:cs="Times New Roman"/>
+          <w:sz w:val="28"/>
+          <w:szCs w:val="28"/>
+          <w:vertAlign w:val="subscript"/>
+        </w:rPr>
+        <w:t>10</w:t>
+      </w:r>
+    </w:p>
+    <w:p>
+      <w:pPr>
+        <w:rPr>
+          <w:rFonts w:ascii="Times New Roman" w:hAnsi="Times New Roman" w:cs="Times New Roman"/>
+          <w:sz w:val="28"/>
+          <w:szCs w:val="28"/>
+        </w:rPr>
+      </w:pPr>
+    </w:p>
+    <w:p>
+      <w:pPr>
+        <w:rPr>
+          <w:rFonts w:ascii="Times New Roman" w:hAnsi="Times New Roman" w:cs="Times New Roman"/>
+          <w:sz w:val="28"/>
+          <w:szCs w:val="28"/>
+        </w:rPr>
+      </w:pPr>
+      <w:r>
+        <w:rPr>
+          <w:rFonts w:ascii="Times New Roman" w:hAnsi="Times New Roman" w:cs="Times New Roman"/>
+          <w:sz w:val="28"/>
+          <w:szCs w:val="28"/>
+        </w:rPr>
+        <w:t>№3:</w:t>
+      </w:r>
+    </w:p>
+    <w:p>
+      <w:pPr>
+        <w:rPr>
+          <w:rFonts w:ascii="Times New Roman" w:hAnsi="Times New Roman" w:cs="Times New Roman"/>
+          <w:sz w:val="28"/>
+          <w:szCs w:val="28"/>
+        </w:rPr>
+      </w:pPr>
+      <w:r>
+        <w:rPr>
+          <w:rFonts w:ascii="Times New Roman" w:hAnsi="Times New Roman" w:cs="Times New Roman"/>
+          <w:sz w:val="28"/>
+          <w:szCs w:val="28"/>
+        </w:rPr>
+        <w:tab/>
+        <w:t>71574</w:t>
+      </w:r>
+      <w:r>
+        <w:rPr>
+          <w:rFonts w:ascii="Times New Roman" w:hAnsi="Times New Roman" w:cs="Times New Roman"/>
+          <w:sz w:val="28"/>
+          <w:szCs w:val="28"/>
+          <w:vertAlign w:val="subscript"/>
+        </w:rPr>
+        <w:t>11</w:t>
+      </w:r>
+      <w:r>
+        <w:rPr>
+          <w:rFonts w:ascii="Times New Roman" w:hAnsi="Times New Roman" w:cs="Times New Roman"/>
+          <w:sz w:val="28"/>
+          <w:szCs w:val="28"/>
+        </w:rPr>
+        <w:t xml:space="preserve"> = 11</w:t>
+      </w:r>
+      <w:r>
+        <w:rPr>
+          <w:rFonts w:ascii="Times New Roman" w:hAnsi="Times New Roman" w:cs="Times New Roman"/>
+          <w:sz w:val="28"/>
+          <w:szCs w:val="28"/>
+          <w:vertAlign w:val="superscript"/>
+        </w:rPr>
+        <w:t>4</w:t>
+      </w:r>
+      <w:r>
+        <w:rPr>
+          <w:rFonts w:ascii="Times New Roman" w:hAnsi="Times New Roman" w:cs="Times New Roman"/>
+          <w:sz w:val="28"/>
+          <w:szCs w:val="28"/>
+        </w:rPr>
+        <w:t>*7 + 11</w:t>
+      </w:r>
+      <w:r>
+        <w:rPr>
+          <w:rFonts w:ascii="Times New Roman" w:hAnsi="Times New Roman" w:cs="Times New Roman"/>
+          <w:sz w:val="28"/>
+          <w:szCs w:val="28"/>
+          <w:vertAlign w:val="superscript"/>
+        </w:rPr>
+        <w:t>3</w:t>
+      </w:r>
+      <w:r>
+        <w:rPr>
+          <w:rFonts w:ascii="Times New Roman" w:hAnsi="Times New Roman" w:cs="Times New Roman"/>
+          <w:sz w:val="28"/>
+          <w:szCs w:val="28"/>
+        </w:rPr>
+        <w:t>*1 + 11</w:t>
+      </w:r>
+      <w:r>
+        <w:rPr>
+          <w:rFonts w:ascii="Times New Roman" w:hAnsi="Times New Roman" w:cs="Times New Roman"/>
+          <w:sz w:val="28"/>
+          <w:szCs w:val="28"/>
+          <w:vertAlign w:val="superscript"/>
+        </w:rPr>
+        <w:t>2</w:t>
+      </w:r>
+      <w:r>
+        <w:rPr>
+          <w:rFonts w:ascii="Times New Roman" w:hAnsi="Times New Roman" w:cs="Times New Roman"/>
+          <w:sz w:val="28"/>
+          <w:szCs w:val="28"/>
+        </w:rPr>
+        <w:t>*5 + 11*7 + 4 = 104504</w:t>
+      </w:r>
+      <w:r>
+        <w:rPr>
+          <w:rFonts w:ascii="Times New Roman" w:hAnsi="Times New Roman" w:cs="Times New Roman"/>
+          <w:sz w:val="28"/>
+          <w:szCs w:val="28"/>
+          <w:vertAlign w:val="subscript"/>
+        </w:rPr>
+        <w:t>10</w:t>
+      </w:r>
+      <w:r>
+        <w:rPr>
+          <w:rFonts w:ascii="Times New Roman" w:hAnsi="Times New Roman" w:cs="Times New Roman"/>
+          <w:sz w:val="28"/>
+          <w:szCs w:val="28"/>
+        </w:rPr>
+        <w:t xml:space="preserve"> = 168315</w:t>
+      </w:r>
+      <w:r>
+        <w:rPr>
+          <w:rFonts w:ascii="Times New Roman" w:hAnsi="Times New Roman" w:cs="Times New Roman"/>
+          <w:sz w:val="28"/>
+          <w:szCs w:val="28"/>
+          <w:vertAlign w:val="subscript"/>
+        </w:rPr>
+        <w:t>9</w:t>
+      </w:r>
+    </w:p>
+    <w:p>
+      <w:pPr>
+        <w:rPr>
+          <w:rFonts w:ascii="Times New Roman" w:hAnsi="Times New Roman" w:cs="Times New Roman"/>
+          <w:sz w:val="28"/>
+          <w:szCs w:val="28"/>
+        </w:rPr>
+      </w:pPr>
+      <w:r>
+        <w:rPr>
+          <w:rFonts w:ascii="Times New Roman" w:hAnsi="Times New Roman" w:cs="Times New Roman"/>
+          <w:sz w:val="28"/>
+          <w:szCs w:val="28"/>
+        </w:rPr>
+        <w:tab/>
+      </w:r>
+      <w:r>
+        <w:rPr>
+          <w:rFonts w:ascii="Times New Roman" w:hAnsi="Times New Roman" w:cs="Times New Roman"/>
+          <w:sz w:val="28"/>
+          <w:szCs w:val="28"/>
+        </w:rPr>
+        <w:tab/>
+      </w:r>
       <w:r>
         <w:rPr>
           <w:rFonts w:ascii="Times New Roman" w:hAnsi="Times New Roman" w:cs="Times New Roman"/>
@@ -3119,10 +3143,10 @@
           <w:szCs w:val="28"/>
         </w:rPr>
         <w:drawing>
-          <wp:inline distT="0" distB="0" distL="0" distR="0" wp14:anchorId="5A4D42C3" wp14:editId="610728C6">
-            <wp:extent cx="2219635" cy="1838582"/>
+          <wp:inline distT="0" distB="0" distL="0" distR="0" wp14:anchorId="39749225" wp14:editId="48175E32">
+            <wp:extent cx="2848373" cy="1838582"/>
             <wp:effectExtent l="0" t="0" r="9525" b="9525"/>
-            <wp:docPr id="4" name="Рисунок 4"/>
+            <wp:docPr id="2" name="Рисунок 2"/>
             <wp:cNvGraphicFramePr>
               <a:graphicFrameLocks xmlns:a="http://schemas.openxmlformats.org/drawingml/2006/main" noChangeAspect="1"/>
             </wp:cNvGraphicFramePr>
@@ -3142,7 +3166,7 @@
                   <pic:spPr>
                     <a:xfrm>
                       <a:off x="0" y="0"/>
-                      <a:ext cx="2219635" cy="1838582"/>
+                      <a:ext cx="2848373" cy="1838582"/>
                     </a:xfrm>
                     <a:prstGeom prst="rect">
                       <a:avLst/>
@@ -3154,22 +3178,146 @@
           </wp:inline>
         </w:drawing>
       </w:r>
-      <w:r>
-        <w:rPr>
-          <w:rFonts w:ascii="Times New Roman" w:hAnsi="Times New Roman" w:cs="Times New Roman"/>
-          <w:sz w:val="28"/>
-          <w:szCs w:val="28"/>
-        </w:rPr>
-        <w:tab/>
-      </w:r>
-      <w:r>
-        <w:rPr>
-          <w:rFonts w:ascii="Times New Roman" w:hAnsi="Times New Roman" w:cs="Times New Roman"/>
-          <w:sz w:val="28"/>
-          <w:szCs w:val="28"/>
-        </w:rPr>
-        <w:tab/>
-      </w:r>
+    </w:p>
+    <w:p>
+      <w:pPr>
+        <w:ind w:firstLine="708"/>
+        <w:rPr>
+          <w:rFonts w:ascii="Times New Roman" w:hAnsi="Times New Roman" w:cs="Times New Roman"/>
+          <w:sz w:val="28"/>
+          <w:szCs w:val="28"/>
+        </w:rPr>
+      </w:pPr>
+      <w:r>
+        <w:rPr>
+          <w:rFonts w:ascii="Times New Roman" w:hAnsi="Times New Roman" w:cs="Times New Roman"/>
+          <w:sz w:val="28"/>
+          <w:szCs w:val="28"/>
+        </w:rPr>
+        <w:t>Рисунок 2 – Перевод из 10-ричной системы счисления в 9-ричную</w:t>
+      </w:r>
+    </w:p>
+    <w:p>
+      <w:pPr>
+        <w:rPr>
+          <w:rFonts w:ascii="Times New Roman" w:hAnsi="Times New Roman" w:cs="Times New Roman"/>
+          <w:sz w:val="28"/>
+          <w:szCs w:val="28"/>
+        </w:rPr>
+      </w:pPr>
+    </w:p>
+    <w:p>
+      <w:pPr>
+        <w:rPr>
+          <w:rFonts w:ascii="Times New Roman" w:hAnsi="Times New Roman" w:cs="Times New Roman"/>
+          <w:sz w:val="28"/>
+          <w:szCs w:val="28"/>
+        </w:rPr>
+      </w:pPr>
+    </w:p>
+    <w:p>
+      <w:pPr>
+        <w:rPr>
+          <w:rFonts w:ascii="Times New Roman" w:hAnsi="Times New Roman" w:cs="Times New Roman"/>
+          <w:sz w:val="28"/>
+          <w:szCs w:val="28"/>
+        </w:rPr>
+      </w:pPr>
+    </w:p>
+    <w:p>
+      <w:pPr>
+        <w:rPr>
+          <w:rFonts w:ascii="Times New Roman" w:hAnsi="Times New Roman" w:cs="Times New Roman"/>
+          <w:sz w:val="28"/>
+          <w:szCs w:val="28"/>
+        </w:rPr>
+      </w:pPr>
+      <w:r>
+        <w:rPr>
+          <w:rFonts w:ascii="Times New Roman" w:hAnsi="Times New Roman" w:cs="Times New Roman"/>
+          <w:sz w:val="28"/>
+          <w:szCs w:val="28"/>
+        </w:rPr>
+        <w:lastRenderedPageBreak/>
+        <w:t>№4:</w:t>
+      </w:r>
+    </w:p>
+    <w:p>
+      <w:pPr>
+        <w:rPr>
+          <w:rFonts w:ascii="Times New Roman" w:hAnsi="Times New Roman" w:cs="Times New Roman"/>
+          <w:sz w:val="28"/>
+          <w:szCs w:val="28"/>
+        </w:rPr>
+      </w:pPr>
+      <w:r>
+        <w:rPr>
+          <w:rFonts w:ascii="Times New Roman" w:hAnsi="Times New Roman" w:cs="Times New Roman"/>
+          <w:sz w:val="28"/>
+          <w:szCs w:val="28"/>
+        </w:rPr>
+        <w:tab/>
+        <w:t>56,26</w:t>
+      </w:r>
+      <w:r>
+        <w:rPr>
+          <w:rFonts w:ascii="Times New Roman" w:hAnsi="Times New Roman" w:cs="Times New Roman"/>
+          <w:sz w:val="28"/>
+          <w:szCs w:val="28"/>
+          <w:vertAlign w:val="subscript"/>
+        </w:rPr>
+        <w:t xml:space="preserve">10 </w:t>
+      </w:r>
+      <w:r>
+        <w:rPr>
+          <w:rFonts w:ascii="Times New Roman" w:hAnsi="Times New Roman" w:cs="Times New Roman"/>
+          <w:sz w:val="28"/>
+          <w:szCs w:val="28"/>
+        </w:rPr>
+        <w:t>= 111000,01000</w:t>
+      </w:r>
+      <w:r>
+        <w:rPr>
+          <w:rFonts w:ascii="Times New Roman" w:hAnsi="Times New Roman" w:cs="Times New Roman"/>
+          <w:sz w:val="28"/>
+          <w:szCs w:val="28"/>
+          <w:vertAlign w:val="subscript"/>
+        </w:rPr>
+        <w:t>2</w:t>
+      </w:r>
+      <w:r>
+        <w:rPr>
+          <w:rFonts w:ascii="Times New Roman" w:hAnsi="Times New Roman" w:cs="Times New Roman"/>
+          <w:sz w:val="28"/>
+          <w:szCs w:val="28"/>
+        </w:rPr>
+        <w:t xml:space="preserve"> </w:t>
+      </w:r>
+      <w:r>
+        <w:rPr>
+          <w:rFonts w:ascii="Times New Roman" w:hAnsi="Times New Roman" w:cs="Times New Roman"/>
+          <w:sz w:val="28"/>
+          <w:szCs w:val="28"/>
+        </w:rPr>
+        <w:t>(</w:t>
+      </w:r>
+      <w:r>
+        <w:rPr>
+          <w:rFonts w:ascii="Times New Roman" w:hAnsi="Times New Roman" w:cs="Times New Roman"/>
+          <w:sz w:val="28"/>
+          <w:szCs w:val="28"/>
+        </w:rPr>
+        <w:t>с точностью до 5 знака после запятой)</w:t>
+      </w:r>
+    </w:p>
+    <w:p>
+      <w:pPr>
+        <w:rPr>
+          <w:rFonts w:ascii="Times New Roman" w:hAnsi="Times New Roman" w:cs="Times New Roman"/>
+          <w:sz w:val="28"/>
+          <w:szCs w:val="28"/>
+        </w:rPr>
+      </w:pPr>
       <w:r>
         <w:rPr>
           <w:rFonts w:ascii="Times New Roman" w:hAnsi="Times New Roman" w:cs="Times New Roman"/>
@@ -3186,10 +3334,10 @@
           <w:szCs w:val="28"/>
         </w:rPr>
         <w:drawing>
-          <wp:inline distT="0" distB="0" distL="0" distR="0" wp14:anchorId="38E061BD" wp14:editId="1312586B">
-            <wp:extent cx="771633" cy="3077004"/>
-            <wp:effectExtent l="0" t="0" r="9525" b="0"/>
-            <wp:docPr id="5" name="Рисунок 5"/>
+          <wp:inline distT="0" distB="0" distL="0" distR="0" wp14:anchorId="5A4D42C3" wp14:editId="610728C6">
+            <wp:extent cx="2219635" cy="1838582"/>
+            <wp:effectExtent l="0" t="0" r="9525" b="9525"/>
+            <wp:docPr id="4" name="Рисунок 4"/>
             <wp:cNvGraphicFramePr>
               <a:graphicFrameLocks xmlns:a="http://schemas.openxmlformats.org/drawingml/2006/main" noChangeAspect="1"/>
             </wp:cNvGraphicFramePr>
@@ -3209,6 +3357,73 @@
                   <pic:spPr>
                     <a:xfrm>
                       <a:off x="0" y="0"/>
+                      <a:ext cx="2219635" cy="1838582"/>
+                    </a:xfrm>
+                    <a:prstGeom prst="rect">
+                      <a:avLst/>
+                    </a:prstGeom>
+                  </pic:spPr>
+                </pic:pic>
+              </a:graphicData>
+            </a:graphic>
+          </wp:inline>
+        </w:drawing>
+      </w:r>
+      <w:r>
+        <w:rPr>
+          <w:rFonts w:ascii="Times New Roman" w:hAnsi="Times New Roman" w:cs="Times New Roman"/>
+          <w:sz w:val="28"/>
+          <w:szCs w:val="28"/>
+        </w:rPr>
+        <w:tab/>
+      </w:r>
+      <w:r>
+        <w:rPr>
+          <w:rFonts w:ascii="Times New Roman" w:hAnsi="Times New Roman" w:cs="Times New Roman"/>
+          <w:sz w:val="28"/>
+          <w:szCs w:val="28"/>
+        </w:rPr>
+        <w:tab/>
+      </w:r>
+      <w:r>
+        <w:rPr>
+          <w:rFonts w:ascii="Times New Roman" w:hAnsi="Times New Roman" w:cs="Times New Roman"/>
+          <w:sz w:val="28"/>
+          <w:szCs w:val="28"/>
+        </w:rPr>
+        <w:tab/>
+      </w:r>
+      <w:r>
+        <w:rPr>
+          <w:rFonts w:ascii="Times New Roman" w:hAnsi="Times New Roman" w:cs="Times New Roman"/>
+          <w:noProof/>
+          <w:sz w:val="28"/>
+          <w:szCs w:val="28"/>
+        </w:rPr>
+        <w:drawing>
+          <wp:inline distT="0" distB="0" distL="0" distR="0" wp14:anchorId="38E061BD" wp14:editId="1312586B">
+            <wp:extent cx="771633" cy="3077004"/>
+            <wp:effectExtent l="0" t="0" r="9525" b="0"/>
+            <wp:docPr id="5" name="Рисунок 5"/>
+            <wp:cNvGraphicFramePr>
+              <a:graphicFrameLocks xmlns:a="http://schemas.openxmlformats.org/drawingml/2006/main" noChangeAspect="1"/>
+            </wp:cNvGraphicFramePr>
+            <a:graphic xmlns:a="http://schemas.openxmlformats.org/drawingml/2006/main">
+              <a:graphicData uri="http://schemas.openxmlformats.org/drawingml/2006/picture">
+                <pic:pic xmlns:pic="http://schemas.openxmlformats.org/drawingml/2006/picture">
+                  <pic:nvPicPr>
+                    <pic:cNvPr id="1" name=""/>
+                    <pic:cNvPicPr/>
+                  </pic:nvPicPr>
+                  <pic:blipFill>
+                    <a:blip r:embed="rId12"/>
+                    <a:stretch>
+                      <a:fillRect/>
+                    </a:stretch>
+                  </pic:blipFill>
+                  <pic:spPr>
+                    <a:xfrm>
+                      <a:off x="0" y="0"/>
                       <a:ext cx="771633" cy="3077004"/>
                     </a:xfrm>
                     <a:prstGeom prst="rect">
@@ -3964,7 +4179,6 @@
           <w:rFonts w:ascii="Times New Roman" w:hAnsi="Times New Roman" w:cs="Times New Roman"/>
           <w:sz w:val="28"/>
           <w:szCs w:val="28"/>
-          <w:lang w:val="en-US"/>
         </w:rPr>
         <w:t xml:space="preserve">&gt; </w:t>
       </w:r>
@@ -4056,7 +4270,6 @@
           <w:rFonts w:ascii="Times New Roman" w:hAnsi="Times New Roman" w:cs="Times New Roman"/>
           <w:sz w:val="28"/>
           <w:szCs w:val="28"/>
-          <w:lang w:val="en-US"/>
         </w:rPr>
       </w:pPr>
       <w:r>
@@ -4083,7 +4296,16 @@
           <w:sz w:val="28"/>
           <w:szCs w:val="28"/>
         </w:rPr>
-        <w:t xml:space="preserve"> = 2</w:t>
+        <w:t xml:space="preserve"> = </w:t>
+      </w:r>
+      <w:proofErr w:type="gramStart"/>
+      <w:r>
+        <w:rPr>
+          <w:rFonts w:ascii="Times New Roman" w:hAnsi="Times New Roman" w:cs="Times New Roman"/>
+          <w:sz w:val="28"/>
+          <w:szCs w:val="28"/>
+        </w:rPr>
+        <w:t>2</w:t>
       </w:r>
       <w:r>
         <w:rPr>
@@ -4094,6 +4316,7 @@
         </w:rPr>
         <w:t>-1</w:t>
       </w:r>
+      <w:proofErr w:type="gramEnd"/>
       <w:r>
         <w:rPr>
           <w:rFonts w:ascii="Times New Roman" w:hAnsi="Times New Roman" w:cs="Times New Roman"/>
@@ -4192,7 +4415,6 @@
           <w:rFonts w:ascii="Times New Roman" w:hAnsi="Times New Roman" w:cs="Times New Roman"/>
           <w:sz w:val="28"/>
           <w:szCs w:val="28"/>
-          <w:lang w:val="en-US"/>
         </w:rPr>
         <w:t xml:space="preserve"> + 1/8 + 1/64 = </w:t>
       </w:r>
@@ -4416,7 +4638,6 @@
           <w:sz w:val="28"/>
           <w:szCs w:val="28"/>
           <w:vertAlign w:val="subscript"/>
-          <w:lang w:val="en-US"/>
         </w:rPr>
       </w:pPr>
       <w:r>
@@ -4469,16 +4690,14 @@
           <w:rFonts w:ascii="Times New Roman" w:hAnsi="Times New Roman" w:cs="Times New Roman"/>
           <w:sz w:val="28"/>
           <w:szCs w:val="28"/>
-          <w:lang w:val="en-US"/>
-        </w:rPr>
-      </w:pPr>
-      <w:r>
-        <w:rPr>
-          <w:rFonts w:ascii="Times New Roman" w:hAnsi="Times New Roman" w:cs="Times New Roman"/>
-          <w:sz w:val="28"/>
-          <w:szCs w:val="28"/>
-          <w:vertAlign w:val="subscript"/>
-          <w:lang w:val="en-US"/>
+        </w:rPr>
+      </w:pPr>
+      <w:r>
+        <w:rPr>
+          <w:rFonts w:ascii="Times New Roman" w:hAnsi="Times New Roman" w:cs="Times New Roman"/>
+          <w:sz w:val="28"/>
+          <w:szCs w:val="28"/>
+          <w:vertAlign w:val="subscript"/>
         </w:rPr>
         <w:tab/>
       </w:r>
@@ -4495,7 +4714,6 @@
           <w:rFonts w:ascii="Times New Roman" w:hAnsi="Times New Roman" w:cs="Times New Roman"/>
           <w:sz w:val="28"/>
           <w:szCs w:val="28"/>
-          <w:lang w:val="en-US"/>
         </w:rPr>
         <w:t xml:space="preserve">&gt; 121 =&gt; </w:t>
       </w:r>
@@ -4568,7 +4786,6 @@
           <w:rFonts w:ascii="Times New Roman" w:hAnsi="Times New Roman" w:cs="Times New Roman"/>
           <w:sz w:val="28"/>
           <w:szCs w:val="28"/>
-          <w:lang w:val="en-US"/>
         </w:rPr>
       </w:pPr>
       <w:r>
@@ -4585,7 +4802,6 @@
           <w:rFonts w:ascii="Times New Roman" w:hAnsi="Times New Roman" w:cs="Times New Roman"/>
           <w:sz w:val="28"/>
           <w:szCs w:val="28"/>
-          <w:lang w:val="en-US"/>
         </w:rPr>
         <w:t>=&gt;</w:t>
       </w:r>
@@ -4595,54 +4811,71 @@
           <w:sz w:val="28"/>
           <w:szCs w:val="28"/>
         </w:rPr>
-        <w:t xml:space="preserve"> 121 – 120 = 1</w:t>
-      </w:r>
-      <w:r>
-        <w:rPr>
-          <w:rFonts w:ascii="Times New Roman" w:hAnsi="Times New Roman" w:cs="Times New Roman"/>
-          <w:sz w:val="28"/>
-          <w:szCs w:val="28"/>
-        </w:rPr>
-        <w:tab/>
-      </w:r>
-      <w:r>
-        <w:rPr>
-          <w:rFonts w:ascii="Times New Roman" w:hAnsi="Times New Roman" w:cs="Times New Roman"/>
-          <w:sz w:val="28"/>
-          <w:szCs w:val="28"/>
-        </w:rPr>
-        <w:tab/>
-      </w:r>
-      <w:r>
-        <w:rPr>
-          <w:rFonts w:ascii="Times New Roman" w:hAnsi="Times New Roman" w:cs="Times New Roman"/>
-          <w:sz w:val="28"/>
-          <w:szCs w:val="28"/>
-        </w:rPr>
-        <w:tab/>
-      </w:r>
-      <w:r>
-        <w:rPr>
-          <w:rFonts w:ascii="Times New Roman" w:hAnsi="Times New Roman" w:cs="Times New Roman"/>
-          <w:sz w:val="28"/>
-          <w:szCs w:val="28"/>
-        </w:rPr>
-        <w:tab/>
-      </w:r>
-      <w:r>
-        <w:rPr>
-          <w:rFonts w:ascii="Times New Roman" w:hAnsi="Times New Roman" w:cs="Times New Roman"/>
-          <w:sz w:val="28"/>
-          <w:szCs w:val="28"/>
-        </w:rPr>
-        <w:tab/>
-      </w:r>
-      <w:r>
-        <w:rPr>
-          <w:rFonts w:ascii="Times New Roman" w:hAnsi="Times New Roman" w:cs="Times New Roman"/>
-          <w:sz w:val="28"/>
-          <w:szCs w:val="28"/>
-          <w:lang w:val="en-US"/>
+        <w:t xml:space="preserve"> </w:t>
+      </w:r>
+      <w:proofErr w:type="gramStart"/>
+      <w:r>
+        <w:rPr>
+          <w:rFonts w:ascii="Times New Roman" w:hAnsi="Times New Roman" w:cs="Times New Roman"/>
+          <w:sz w:val="28"/>
+          <w:szCs w:val="28"/>
+        </w:rPr>
+        <w:t>121 – 120</w:t>
+      </w:r>
+      <w:proofErr w:type="gramEnd"/>
+      <w:r>
+        <w:rPr>
+          <w:rFonts w:ascii="Times New Roman" w:hAnsi="Times New Roman" w:cs="Times New Roman"/>
+          <w:sz w:val="28"/>
+          <w:szCs w:val="28"/>
+        </w:rPr>
+        <w:t xml:space="preserve"> = 1</w:t>
+      </w:r>
+      <w:r>
+        <w:rPr>
+          <w:rFonts w:ascii="Times New Roman" w:hAnsi="Times New Roman" w:cs="Times New Roman"/>
+          <w:sz w:val="28"/>
+          <w:szCs w:val="28"/>
+        </w:rPr>
+        <w:tab/>
+      </w:r>
+      <w:r>
+        <w:rPr>
+          <w:rFonts w:ascii="Times New Roman" w:hAnsi="Times New Roman" w:cs="Times New Roman"/>
+          <w:sz w:val="28"/>
+          <w:szCs w:val="28"/>
+        </w:rPr>
+        <w:tab/>
+      </w:r>
+      <w:r>
+        <w:rPr>
+          <w:rFonts w:ascii="Times New Roman" w:hAnsi="Times New Roman" w:cs="Times New Roman"/>
+          <w:sz w:val="28"/>
+          <w:szCs w:val="28"/>
+        </w:rPr>
+        <w:tab/>
+      </w:r>
+      <w:r>
+        <w:rPr>
+          <w:rFonts w:ascii="Times New Roman" w:hAnsi="Times New Roman" w:cs="Times New Roman"/>
+          <w:sz w:val="28"/>
+          <w:szCs w:val="28"/>
+        </w:rPr>
+        <w:tab/>
+      </w:r>
+      <w:r>
+        <w:rPr>
+          <w:rFonts w:ascii="Times New Roman" w:hAnsi="Times New Roman" w:cs="Times New Roman"/>
+          <w:sz w:val="28"/>
+          <w:szCs w:val="28"/>
+        </w:rPr>
+        <w:tab/>
+      </w:r>
+      <w:r>
+        <w:rPr>
+          <w:rFonts w:ascii="Times New Roman" w:hAnsi="Times New Roman" w:cs="Times New Roman"/>
+          <w:sz w:val="28"/>
+          <w:szCs w:val="28"/>
         </w:rPr>
         <w:t>1</w:t>
       </w:r>
@@ -4667,7 +4900,6 @@
           <w:rFonts w:ascii="Times New Roman" w:hAnsi="Times New Roman" w:cs="Times New Roman"/>
           <w:sz w:val="28"/>
           <w:szCs w:val="28"/>
-          <w:lang w:val="en-US"/>
         </w:rPr>
       </w:pPr>
       <w:r>
@@ -4769,7 +5001,6 @@
           <w:rFonts w:ascii="Times New Roman" w:hAnsi="Times New Roman" w:cs="Times New Roman"/>
           <w:sz w:val="28"/>
           <w:szCs w:val="28"/>
-          <w:lang w:val="en-US"/>
         </w:rPr>
         <w:tab/>
         <w:t>- 4! &gt; 1</w:t>
@@ -4779,70 +5010,62 @@
           <w:rFonts w:ascii="Times New Roman" w:hAnsi="Times New Roman" w:cs="Times New Roman"/>
           <w:sz w:val="28"/>
           <w:szCs w:val="28"/>
-          <w:lang w:val="en-US"/>
-        </w:rPr>
-        <w:tab/>
-      </w:r>
-      <w:r>
-        <w:rPr>
-          <w:rFonts w:ascii="Times New Roman" w:hAnsi="Times New Roman" w:cs="Times New Roman"/>
-          <w:sz w:val="28"/>
-          <w:szCs w:val="28"/>
-          <w:lang w:val="en-US"/>
-        </w:rPr>
-        <w:tab/>
-      </w:r>
-      <w:r>
-        <w:rPr>
-          <w:rFonts w:ascii="Times New Roman" w:hAnsi="Times New Roman" w:cs="Times New Roman"/>
-          <w:sz w:val="28"/>
-          <w:szCs w:val="28"/>
-          <w:lang w:val="en-US"/>
-        </w:rPr>
-        <w:tab/>
-      </w:r>
-      <w:r>
-        <w:rPr>
-          <w:rFonts w:ascii="Times New Roman" w:hAnsi="Times New Roman" w:cs="Times New Roman"/>
-          <w:sz w:val="28"/>
-          <w:szCs w:val="28"/>
-          <w:lang w:val="en-US"/>
-        </w:rPr>
-        <w:tab/>
-      </w:r>
-      <w:r>
-        <w:rPr>
-          <w:rFonts w:ascii="Times New Roman" w:hAnsi="Times New Roman" w:cs="Times New Roman"/>
-          <w:sz w:val="28"/>
-          <w:szCs w:val="28"/>
-          <w:lang w:val="en-US"/>
-        </w:rPr>
-        <w:tab/>
-      </w:r>
-      <w:r>
-        <w:rPr>
-          <w:rFonts w:ascii="Times New Roman" w:hAnsi="Times New Roman" w:cs="Times New Roman"/>
-          <w:sz w:val="28"/>
-          <w:szCs w:val="28"/>
-          <w:lang w:val="en-US"/>
-        </w:rPr>
-        <w:tab/>
-      </w:r>
-      <w:r>
-        <w:rPr>
-          <w:rFonts w:ascii="Times New Roman" w:hAnsi="Times New Roman" w:cs="Times New Roman"/>
-          <w:sz w:val="28"/>
-          <w:szCs w:val="28"/>
-          <w:lang w:val="en-US"/>
-        </w:rPr>
-        <w:tab/>
-      </w:r>
-      <w:r>
-        <w:rPr>
-          <w:rFonts w:ascii="Times New Roman" w:hAnsi="Times New Roman" w:cs="Times New Roman"/>
-          <w:sz w:val="28"/>
-          <w:szCs w:val="28"/>
-          <w:lang w:val="en-US"/>
+        </w:rPr>
+        <w:tab/>
+      </w:r>
+      <w:r>
+        <w:rPr>
+          <w:rFonts w:ascii="Times New Roman" w:hAnsi="Times New Roman" w:cs="Times New Roman"/>
+          <w:sz w:val="28"/>
+          <w:szCs w:val="28"/>
+        </w:rPr>
+        <w:tab/>
+      </w:r>
+      <w:r>
+        <w:rPr>
+          <w:rFonts w:ascii="Times New Roman" w:hAnsi="Times New Roman" w:cs="Times New Roman"/>
+          <w:sz w:val="28"/>
+          <w:szCs w:val="28"/>
+        </w:rPr>
+        <w:tab/>
+      </w:r>
+      <w:r>
+        <w:rPr>
+          <w:rFonts w:ascii="Times New Roman" w:hAnsi="Times New Roman" w:cs="Times New Roman"/>
+          <w:sz w:val="28"/>
+          <w:szCs w:val="28"/>
+        </w:rPr>
+        <w:tab/>
+      </w:r>
+      <w:r>
+        <w:rPr>
+          <w:rFonts w:ascii="Times New Roman" w:hAnsi="Times New Roman" w:cs="Times New Roman"/>
+          <w:sz w:val="28"/>
+          <w:szCs w:val="28"/>
+        </w:rPr>
+        <w:tab/>
+      </w:r>
+      <w:r>
+        <w:rPr>
+          <w:rFonts w:ascii="Times New Roman" w:hAnsi="Times New Roman" w:cs="Times New Roman"/>
+          <w:sz w:val="28"/>
+          <w:szCs w:val="28"/>
+        </w:rPr>
+        <w:tab/>
+      </w:r>
+      <w:r>
+        <w:rPr>
+          <w:rFonts w:ascii="Times New Roman" w:hAnsi="Times New Roman" w:cs="Times New Roman"/>
+          <w:sz w:val="28"/>
+          <w:szCs w:val="28"/>
+        </w:rPr>
+        <w:tab/>
+      </w:r>
+      <w:r>
+        <w:rPr>
+          <w:rFonts w:ascii="Times New Roman" w:hAnsi="Times New Roman" w:cs="Times New Roman"/>
+          <w:sz w:val="28"/>
+          <w:szCs w:val="28"/>
         </w:rPr>
         <w:tab/>
         <w:t>0</w:t>
@@ -4860,15 +5083,13 @@
           <w:rFonts w:ascii="Times New Roman" w:hAnsi="Times New Roman" w:cs="Times New Roman"/>
           <w:sz w:val="28"/>
           <w:szCs w:val="28"/>
-          <w:lang w:val="en-US"/>
-        </w:rPr>
-      </w:pPr>
-      <w:r>
-        <w:rPr>
-          <w:rFonts w:ascii="Times New Roman" w:hAnsi="Times New Roman" w:cs="Times New Roman"/>
-          <w:sz w:val="28"/>
-          <w:szCs w:val="28"/>
-          <w:lang w:val="en-US"/>
+        </w:rPr>
+      </w:pPr>
+      <w:r>
+        <w:rPr>
+          <w:rFonts w:ascii="Times New Roman" w:hAnsi="Times New Roman" w:cs="Times New Roman"/>
+          <w:sz w:val="28"/>
+          <w:szCs w:val="28"/>
         </w:rPr>
         <w:tab/>
         <w:t>- 3! &gt; 1</w:t>
@@ -4878,70 +5099,62 @@
           <w:rFonts w:ascii="Times New Roman" w:hAnsi="Times New Roman" w:cs="Times New Roman"/>
           <w:sz w:val="28"/>
           <w:szCs w:val="28"/>
-          <w:lang w:val="en-US"/>
-        </w:rPr>
-        <w:tab/>
-      </w:r>
-      <w:r>
-        <w:rPr>
-          <w:rFonts w:ascii="Times New Roman" w:hAnsi="Times New Roman" w:cs="Times New Roman"/>
-          <w:sz w:val="28"/>
-          <w:szCs w:val="28"/>
-          <w:lang w:val="en-US"/>
-        </w:rPr>
-        <w:tab/>
-      </w:r>
-      <w:r>
-        <w:rPr>
-          <w:rFonts w:ascii="Times New Roman" w:hAnsi="Times New Roman" w:cs="Times New Roman"/>
-          <w:sz w:val="28"/>
-          <w:szCs w:val="28"/>
-          <w:lang w:val="en-US"/>
-        </w:rPr>
-        <w:tab/>
-      </w:r>
-      <w:r>
-        <w:rPr>
-          <w:rFonts w:ascii="Times New Roman" w:hAnsi="Times New Roman" w:cs="Times New Roman"/>
-          <w:sz w:val="28"/>
-          <w:szCs w:val="28"/>
-          <w:lang w:val="en-US"/>
-        </w:rPr>
-        <w:tab/>
-      </w:r>
-      <w:r>
-        <w:rPr>
-          <w:rFonts w:ascii="Times New Roman" w:hAnsi="Times New Roman" w:cs="Times New Roman"/>
-          <w:sz w:val="28"/>
-          <w:szCs w:val="28"/>
-          <w:lang w:val="en-US"/>
-        </w:rPr>
-        <w:tab/>
-      </w:r>
-      <w:r>
-        <w:rPr>
-          <w:rFonts w:ascii="Times New Roman" w:hAnsi="Times New Roman" w:cs="Times New Roman"/>
-          <w:sz w:val="28"/>
-          <w:szCs w:val="28"/>
-          <w:lang w:val="en-US"/>
-        </w:rPr>
-        <w:tab/>
-      </w:r>
-      <w:r>
-        <w:rPr>
-          <w:rFonts w:ascii="Times New Roman" w:hAnsi="Times New Roman" w:cs="Times New Roman"/>
-          <w:sz w:val="28"/>
-          <w:szCs w:val="28"/>
-          <w:lang w:val="en-US"/>
-        </w:rPr>
-        <w:tab/>
-      </w:r>
-      <w:r>
-        <w:rPr>
-          <w:rFonts w:ascii="Times New Roman" w:hAnsi="Times New Roman" w:cs="Times New Roman"/>
-          <w:sz w:val="28"/>
-          <w:szCs w:val="28"/>
-          <w:lang w:val="en-US"/>
+        </w:rPr>
+        <w:tab/>
+      </w:r>
+      <w:r>
+        <w:rPr>
+          <w:rFonts w:ascii="Times New Roman" w:hAnsi="Times New Roman" w:cs="Times New Roman"/>
+          <w:sz w:val="28"/>
+          <w:szCs w:val="28"/>
+        </w:rPr>
+        <w:tab/>
+      </w:r>
+      <w:r>
+        <w:rPr>
+          <w:rFonts w:ascii="Times New Roman" w:hAnsi="Times New Roman" w:cs="Times New Roman"/>
+          <w:sz w:val="28"/>
+          <w:szCs w:val="28"/>
+        </w:rPr>
+        <w:tab/>
+      </w:r>
+      <w:r>
+        <w:rPr>
+          <w:rFonts w:ascii="Times New Roman" w:hAnsi="Times New Roman" w:cs="Times New Roman"/>
+          <w:sz w:val="28"/>
+          <w:szCs w:val="28"/>
+        </w:rPr>
+        <w:tab/>
+      </w:r>
+      <w:r>
+        <w:rPr>
+          <w:rFonts w:ascii="Times New Roman" w:hAnsi="Times New Roman" w:cs="Times New Roman"/>
+          <w:sz w:val="28"/>
+          <w:szCs w:val="28"/>
+        </w:rPr>
+        <w:tab/>
+      </w:r>
+      <w:r>
+        <w:rPr>
+          <w:rFonts w:ascii="Times New Roman" w:hAnsi="Times New Roman" w:cs="Times New Roman"/>
+          <w:sz w:val="28"/>
+          <w:szCs w:val="28"/>
+        </w:rPr>
+        <w:tab/>
+      </w:r>
+      <w:r>
+        <w:rPr>
+          <w:rFonts w:ascii="Times New Roman" w:hAnsi="Times New Roman" w:cs="Times New Roman"/>
+          <w:sz w:val="28"/>
+          <w:szCs w:val="28"/>
+        </w:rPr>
+        <w:tab/>
+      </w:r>
+      <w:r>
+        <w:rPr>
+          <w:rFonts w:ascii="Times New Roman" w:hAnsi="Times New Roman" w:cs="Times New Roman"/>
+          <w:sz w:val="28"/>
+          <w:szCs w:val="28"/>
         </w:rPr>
         <w:tab/>
         <w:t>0</w:t>
@@ -4959,15 +5172,13 @@
           <w:rFonts w:ascii="Times New Roman" w:hAnsi="Times New Roman" w:cs="Times New Roman"/>
           <w:sz w:val="28"/>
           <w:szCs w:val="28"/>
-          <w:lang w:val="en-US"/>
-        </w:rPr>
-      </w:pPr>
-      <w:r>
-        <w:rPr>
-          <w:rFonts w:ascii="Times New Roman" w:hAnsi="Times New Roman" w:cs="Times New Roman"/>
-          <w:sz w:val="28"/>
-          <w:szCs w:val="28"/>
-          <w:lang w:val="en-US"/>
+        </w:rPr>
+      </w:pPr>
+      <w:r>
+        <w:rPr>
+          <w:rFonts w:ascii="Times New Roman" w:hAnsi="Times New Roman" w:cs="Times New Roman"/>
+          <w:sz w:val="28"/>
+          <w:szCs w:val="28"/>
         </w:rPr>
         <w:tab/>
         <w:t>- 2! &gt; 1</w:t>
@@ -4977,70 +5188,62 @@
           <w:rFonts w:ascii="Times New Roman" w:hAnsi="Times New Roman" w:cs="Times New Roman"/>
           <w:sz w:val="28"/>
           <w:szCs w:val="28"/>
-          <w:lang w:val="en-US"/>
-        </w:rPr>
-        <w:tab/>
-      </w:r>
-      <w:r>
-        <w:rPr>
-          <w:rFonts w:ascii="Times New Roman" w:hAnsi="Times New Roman" w:cs="Times New Roman"/>
-          <w:sz w:val="28"/>
-          <w:szCs w:val="28"/>
-          <w:lang w:val="en-US"/>
-        </w:rPr>
-        <w:tab/>
-      </w:r>
-      <w:r>
-        <w:rPr>
-          <w:rFonts w:ascii="Times New Roman" w:hAnsi="Times New Roman" w:cs="Times New Roman"/>
-          <w:sz w:val="28"/>
-          <w:szCs w:val="28"/>
-          <w:lang w:val="en-US"/>
-        </w:rPr>
-        <w:tab/>
-      </w:r>
-      <w:r>
-        <w:rPr>
-          <w:rFonts w:ascii="Times New Roman" w:hAnsi="Times New Roman" w:cs="Times New Roman"/>
-          <w:sz w:val="28"/>
-          <w:szCs w:val="28"/>
-          <w:lang w:val="en-US"/>
-        </w:rPr>
-        <w:tab/>
-      </w:r>
-      <w:r>
-        <w:rPr>
-          <w:rFonts w:ascii="Times New Roman" w:hAnsi="Times New Roman" w:cs="Times New Roman"/>
-          <w:sz w:val="28"/>
-          <w:szCs w:val="28"/>
-          <w:lang w:val="en-US"/>
-        </w:rPr>
-        <w:tab/>
-      </w:r>
-      <w:r>
-        <w:rPr>
-          <w:rFonts w:ascii="Times New Roman" w:hAnsi="Times New Roman" w:cs="Times New Roman"/>
-          <w:sz w:val="28"/>
-          <w:szCs w:val="28"/>
-          <w:lang w:val="en-US"/>
-        </w:rPr>
-        <w:tab/>
-      </w:r>
-      <w:r>
-        <w:rPr>
-          <w:rFonts w:ascii="Times New Roman" w:hAnsi="Times New Roman" w:cs="Times New Roman"/>
-          <w:sz w:val="28"/>
-          <w:szCs w:val="28"/>
-          <w:lang w:val="en-US"/>
-        </w:rPr>
-        <w:tab/>
-      </w:r>
-      <w:r>
-        <w:rPr>
-          <w:rFonts w:ascii="Times New Roman" w:hAnsi="Times New Roman" w:cs="Times New Roman"/>
-          <w:sz w:val="28"/>
-          <w:szCs w:val="28"/>
-          <w:lang w:val="en-US"/>
+        </w:rPr>
+        <w:tab/>
+      </w:r>
+      <w:r>
+        <w:rPr>
+          <w:rFonts w:ascii="Times New Roman" w:hAnsi="Times New Roman" w:cs="Times New Roman"/>
+          <w:sz w:val="28"/>
+          <w:szCs w:val="28"/>
+        </w:rPr>
+        <w:tab/>
+      </w:r>
+      <w:r>
+        <w:rPr>
+          <w:rFonts w:ascii="Times New Roman" w:hAnsi="Times New Roman" w:cs="Times New Roman"/>
+          <w:sz w:val="28"/>
+          <w:szCs w:val="28"/>
+        </w:rPr>
+        <w:tab/>
+      </w:r>
+      <w:r>
+        <w:rPr>
+          <w:rFonts w:ascii="Times New Roman" w:hAnsi="Times New Roman" w:cs="Times New Roman"/>
+          <w:sz w:val="28"/>
+          <w:szCs w:val="28"/>
+        </w:rPr>
+        <w:tab/>
+      </w:r>
+      <w:r>
+        <w:rPr>
+          <w:rFonts w:ascii="Times New Roman" w:hAnsi="Times New Roman" w:cs="Times New Roman"/>
+          <w:sz w:val="28"/>
+          <w:szCs w:val="28"/>
+        </w:rPr>
+        <w:tab/>
+      </w:r>
+      <w:r>
+        <w:rPr>
+          <w:rFonts w:ascii="Times New Roman" w:hAnsi="Times New Roman" w:cs="Times New Roman"/>
+          <w:sz w:val="28"/>
+          <w:szCs w:val="28"/>
+        </w:rPr>
+        <w:tab/>
+      </w:r>
+      <w:r>
+        <w:rPr>
+          <w:rFonts w:ascii="Times New Roman" w:hAnsi="Times New Roman" w:cs="Times New Roman"/>
+          <w:sz w:val="28"/>
+          <w:szCs w:val="28"/>
+        </w:rPr>
+        <w:tab/>
+      </w:r>
+      <w:r>
+        <w:rPr>
+          <w:rFonts w:ascii="Times New Roman" w:hAnsi="Times New Roman" w:cs="Times New Roman"/>
+          <w:sz w:val="28"/>
+          <w:szCs w:val="28"/>
         </w:rPr>
         <w:tab/>
         <w:t>0</w:t>
@@ -5058,15 +5261,13 @@
           <w:rFonts w:ascii="Times New Roman" w:hAnsi="Times New Roman" w:cs="Times New Roman"/>
           <w:sz w:val="28"/>
           <w:szCs w:val="28"/>
-          <w:lang w:val="en-US"/>
-        </w:rPr>
-      </w:pPr>
-      <w:r>
-        <w:rPr>
-          <w:rFonts w:ascii="Times New Roman" w:hAnsi="Times New Roman" w:cs="Times New Roman"/>
-          <w:sz w:val="28"/>
-          <w:szCs w:val="28"/>
-          <w:lang w:val="en-US"/>
+        </w:rPr>
+      </w:pPr>
+      <w:r>
+        <w:rPr>
+          <w:rFonts w:ascii="Times New Roman" w:hAnsi="Times New Roman" w:cs="Times New Roman"/>
+          <w:sz w:val="28"/>
+          <w:szCs w:val="28"/>
         </w:rPr>
         <w:tab/>
         <w:t xml:space="preserve">- 1! = 1 =&gt; </w:t>
@@ -5140,7 +5341,6 @@
           <w:rFonts w:ascii="Times New Roman" w:hAnsi="Times New Roman" w:cs="Times New Roman"/>
           <w:sz w:val="28"/>
           <w:szCs w:val="28"/>
-          <w:lang w:val="en-US"/>
         </w:rPr>
         <w:t>1</w:t>
       </w:r>
@@ -5177,7 +5377,6 @@
           <w:rFonts w:ascii="Times New Roman" w:hAnsi="Times New Roman" w:cs="Times New Roman"/>
           <w:sz w:val="28"/>
           <w:szCs w:val="28"/>
-          <w:lang w:val="en-US"/>
         </w:rPr>
       </w:pPr>
       <w:r>
@@ -5204,7 +5403,6 @@
           <w:rFonts w:ascii="Times New Roman" w:hAnsi="Times New Roman" w:cs="Times New Roman"/>
           <w:sz w:val="28"/>
           <w:szCs w:val="28"/>
-          <w:lang w:val="en-US"/>
         </w:rPr>
         <w:t xml:space="preserve"> = 33</w:t>
       </w:r>
@@ -5214,7 +5412,6 @@
           <w:sz w:val="28"/>
           <w:szCs w:val="28"/>
           <w:vertAlign w:val="subscript"/>
-          <w:lang w:val="en-US"/>
         </w:rPr>
         <w:t>10</w:t>
       </w:r>
@@ -5232,7 +5429,6 @@
           <w:rFonts w:ascii="Times New Roman" w:hAnsi="Times New Roman" w:cs="Times New Roman"/>
           <w:sz w:val="28"/>
           <w:szCs w:val="28"/>
-          <w:lang w:val="en-US"/>
         </w:rPr>
         <w:tab/>
       </w:r>
@@ -5259,7 +5455,25 @@
           <w:sz w:val="28"/>
           <w:szCs w:val="28"/>
         </w:rPr>
-        <w:t>; 2 – 2; 3 – 3; 4 – 5; 5 – 8; 6 – 13; 7 – 21; 8 – 34;</w:t>
+        <w:t xml:space="preserve">; </w:t>
+      </w:r>
+      <w:proofErr w:type="gramStart"/>
+      <w:r>
+        <w:rPr>
+          <w:rFonts w:ascii="Times New Roman" w:hAnsi="Times New Roman" w:cs="Times New Roman"/>
+          <w:sz w:val="28"/>
+          <w:szCs w:val="28"/>
+        </w:rPr>
+        <w:t>2 – 2</w:t>
+      </w:r>
+      <w:proofErr w:type="gramEnd"/>
+      <w:r>
+        <w:rPr>
+          <w:rFonts w:ascii="Times New Roman" w:hAnsi="Times New Roman" w:cs="Times New Roman"/>
+          <w:sz w:val="28"/>
+          <w:szCs w:val="28"/>
+        </w:rPr>
+        <w:t>; 3 – 3; 4 – 5; 5 – 8; 6 – 13; 7 – 21; 8 – 34;</w:t>
       </w:r>
       <w:r>
         <w:rPr>
@@ -5344,7 +5558,6 @@
           <w:rFonts w:ascii="Times New Roman" w:hAnsi="Times New Roman" w:cs="Times New Roman"/>
           <w:sz w:val="28"/>
           <w:szCs w:val="28"/>
-          <w:lang w:val="en-US"/>
         </w:rPr>
       </w:pPr>
       <w:r>
@@ -5371,7 +5584,6 @@
           <w:rFonts w:ascii="Times New Roman" w:hAnsi="Times New Roman" w:cs="Times New Roman"/>
           <w:sz w:val="28"/>
           <w:szCs w:val="28"/>
-          <w:lang w:val="en-US"/>
         </w:rPr>
         <w:t xml:space="preserve"> = 101</w:t>
       </w:r>
@@ -5381,7 +5593,6 @@
           <w:sz w:val="28"/>
           <w:szCs w:val="28"/>
           <w:vertAlign w:val="subscript"/>
-          <w:lang w:val="en-US"/>
         </w:rPr>
         <w:t>10</w:t>
       </w:r>
@@ -5399,7 +5610,6 @@
           <w:rFonts w:ascii="Times New Roman" w:hAnsi="Times New Roman" w:cs="Times New Roman"/>
           <w:sz w:val="28"/>
           <w:szCs w:val="28"/>
-          <w:lang w:val="en-US"/>
         </w:rPr>
         <w:tab/>
       </w:r>
@@ -5418,9 +5628,9 @@
           <w:rFonts w:ascii="Times New Roman" w:hAnsi="Times New Roman" w:cs="Times New Roman"/>
           <w:sz w:val="28"/>
           <w:szCs w:val="28"/>
-          <w:lang w:val="en-US"/>
-        </w:rPr>
-      </w:pPr>
+        </w:rPr>
+      </w:pPr>
+      <w:proofErr w:type="gramStart"/>
       <w:r>
         <w:rPr>
           <w:rFonts w:ascii="Times New Roman" w:hAnsi="Times New Roman" w:cs="Times New Roman"/>
@@ -5429,6 +5639,7 @@
         </w:rPr>
         <w:t>1 – 1</w:t>
       </w:r>
+      <w:proofErr w:type="gramEnd"/>
       <w:r>
         <w:rPr>
           <w:rFonts w:ascii="Times New Roman" w:hAnsi="Times New Roman" w:cs="Times New Roman"/>
@@ -5442,7 +5653,6 @@
           <w:rFonts w:ascii="Times New Roman" w:hAnsi="Times New Roman" w:cs="Times New Roman"/>
           <w:sz w:val="28"/>
           <w:szCs w:val="28"/>
-          <w:lang w:val="en-US"/>
         </w:rPr>
         <w:t>; 9 – 55; 10 – 89; …</w:t>
       </w:r>
@@ -5624,43 +5834,795 @@
         <w:pStyle w:val="1"/>
         <w:jc w:val="center"/>
       </w:pPr>
+      <w:bookmarkStart w:id="2" w:name="_Toc82455670"/>
       <w:r>
         <w:t>Вывод:</w:t>
       </w:r>
-    </w:p>
-    <w:p>
-      <w:pPr>
-        <w:rPr>
-          <w:rFonts w:ascii="Times New Roman" w:hAnsi="Times New Roman" w:cs="Times New Roman"/>
-          <w:sz w:val="28"/>
-          <w:szCs w:val="28"/>
-        </w:rPr>
-      </w:pPr>
-      <w:r>
-        <w:rPr>
-          <w:rFonts w:ascii="Times New Roman" w:hAnsi="Times New Roman" w:cs="Times New Roman"/>
-          <w:sz w:val="28"/>
-          <w:szCs w:val="28"/>
-        </w:rPr>
-        <w:tab/>
-      </w:r>
-    </w:p>
-    <w:p>
-      <w:pPr>
-        <w:rPr>
-          <w:rFonts w:ascii="Times New Roman" w:hAnsi="Times New Roman" w:cs="Times New Roman"/>
-          <w:sz w:val="28"/>
-          <w:szCs w:val="28"/>
-          <w:vertAlign w:val="subscript"/>
-        </w:rPr>
-      </w:pPr>
+      <w:bookmarkEnd w:id="2"/>
+    </w:p>
+    <w:p>
+      <w:pPr>
+        <w:ind w:firstLine="708"/>
+        <w:rPr>
+          <w:rFonts w:ascii="Times New Roman" w:hAnsi="Times New Roman" w:cs="Times New Roman"/>
+          <w:sz w:val="28"/>
+          <w:szCs w:val="28"/>
+          <w:vertAlign w:val="subscript"/>
+        </w:rPr>
+      </w:pPr>
+      <w:r>
+        <w:rPr>
+          <w:rFonts w:ascii="Times New Roman" w:hAnsi="Times New Roman" w:cs="Times New Roman"/>
+          <w:sz w:val="28"/>
+          <w:szCs w:val="28"/>
+          <w:vertAlign w:val="subscript"/>
+        </w:rPr>
+        <w:softHyphen/>
+      </w:r>
+    </w:p>
+    <w:p>
+      <w:pPr>
+        <w:ind w:firstLine="708"/>
+        <w:rPr>
+          <w:rFonts w:ascii="Times New Roman" w:hAnsi="Times New Roman" w:cs="Times New Roman"/>
+          <w:sz w:val="28"/>
+          <w:szCs w:val="28"/>
+        </w:rPr>
+      </w:pPr>
+      <w:r>
+        <w:rPr>
+          <w:rFonts w:ascii="Times New Roman" w:hAnsi="Times New Roman" w:cs="Times New Roman"/>
+          <w:sz w:val="28"/>
+          <w:szCs w:val="28"/>
+        </w:rPr>
+        <w:t>В ходе выполнения данной лабораторной работы</w:t>
+      </w:r>
+      <w:r>
+        <w:rPr>
+          <w:rFonts w:ascii="Times New Roman" w:hAnsi="Times New Roman" w:cs="Times New Roman"/>
+          <w:sz w:val="28"/>
+          <w:szCs w:val="28"/>
+        </w:rPr>
+        <w:t xml:space="preserve"> </w:t>
+      </w:r>
+      <w:r>
+        <w:rPr>
+          <w:rFonts w:ascii="Times New Roman" w:hAnsi="Times New Roman" w:cs="Times New Roman"/>
+          <w:sz w:val="28"/>
+          <w:szCs w:val="28"/>
+        </w:rPr>
+        <w:t xml:space="preserve">я </w:t>
+      </w:r>
+      <w:r>
+        <w:rPr>
+          <w:rFonts w:ascii="Times New Roman" w:hAnsi="Times New Roman" w:cs="Times New Roman"/>
+          <w:sz w:val="28"/>
+          <w:szCs w:val="28"/>
+        </w:rPr>
+        <w:t>закрепил знания</w:t>
+      </w:r>
+      <w:r>
+        <w:rPr>
+          <w:rFonts w:ascii="Times New Roman" w:hAnsi="Times New Roman" w:cs="Times New Roman"/>
+          <w:sz w:val="28"/>
+          <w:szCs w:val="28"/>
+        </w:rPr>
+        <w:t xml:space="preserve"> перевод</w:t>
+      </w:r>
+      <w:r>
+        <w:rPr>
+          <w:rFonts w:ascii="Times New Roman" w:hAnsi="Times New Roman" w:cs="Times New Roman"/>
+          <w:sz w:val="28"/>
+          <w:szCs w:val="28"/>
+        </w:rPr>
+        <w:t>а</w:t>
+      </w:r>
+      <w:r>
+        <w:rPr>
+          <w:rFonts w:ascii="Times New Roman" w:hAnsi="Times New Roman" w:cs="Times New Roman"/>
+          <w:sz w:val="28"/>
+          <w:szCs w:val="28"/>
+        </w:rPr>
+        <w:t xml:space="preserve"> чис</w:t>
+      </w:r>
+      <w:r>
+        <w:rPr>
+          <w:rFonts w:ascii="Times New Roman" w:hAnsi="Times New Roman" w:cs="Times New Roman"/>
+          <w:sz w:val="28"/>
+          <w:szCs w:val="28"/>
+        </w:rPr>
+        <w:t>ел</w:t>
+      </w:r>
+      <w:r>
+        <w:rPr>
+          <w:rFonts w:ascii="Times New Roman" w:hAnsi="Times New Roman" w:cs="Times New Roman"/>
+          <w:sz w:val="28"/>
+          <w:szCs w:val="28"/>
+        </w:rPr>
+        <w:t xml:space="preserve"> из одной системы счисления в другую. Также, узнал про такие системы счисления, как </w:t>
+      </w:r>
+      <w:proofErr w:type="spellStart"/>
+      <w:r>
+        <w:rPr>
+          <w:rFonts w:ascii="Times New Roman" w:hAnsi="Times New Roman" w:cs="Times New Roman"/>
+          <w:sz w:val="28"/>
+          <w:szCs w:val="28"/>
+        </w:rPr>
+        <w:t>Фибоначчева</w:t>
+      </w:r>
+      <w:proofErr w:type="spellEnd"/>
+      <w:r>
+        <w:rPr>
+          <w:rFonts w:ascii="Times New Roman" w:hAnsi="Times New Roman" w:cs="Times New Roman"/>
+          <w:sz w:val="28"/>
+          <w:szCs w:val="28"/>
+        </w:rPr>
+        <w:t>, факториальная, симметричная, нега-позиционная и система счисления Бергмана</w:t>
+      </w:r>
+      <w:r>
+        <w:rPr>
+          <w:rFonts w:ascii="Times New Roman" w:hAnsi="Times New Roman" w:cs="Times New Roman"/>
+          <w:sz w:val="28"/>
+          <w:szCs w:val="28"/>
+        </w:rPr>
+        <w:t>.</w:t>
+      </w:r>
+      <w:r>
+        <w:rPr>
+          <w:rFonts w:ascii="Times New Roman" w:hAnsi="Times New Roman" w:cs="Times New Roman"/>
+          <w:sz w:val="28"/>
+          <w:szCs w:val="28"/>
+        </w:rPr>
+        <w:t xml:space="preserve"> Закрепил перевод в </w:t>
+      </w:r>
+      <w:proofErr w:type="spellStart"/>
+      <w:r>
+        <w:rPr>
+          <w:rFonts w:ascii="Times New Roman" w:hAnsi="Times New Roman" w:cs="Times New Roman"/>
+          <w:sz w:val="28"/>
+          <w:szCs w:val="28"/>
+        </w:rPr>
+        <w:t>Фибоначчеву</w:t>
+      </w:r>
+      <w:proofErr w:type="spellEnd"/>
+      <w:r>
+        <w:rPr>
+          <w:rFonts w:ascii="Times New Roman" w:hAnsi="Times New Roman" w:cs="Times New Roman"/>
+          <w:sz w:val="28"/>
+          <w:szCs w:val="28"/>
+        </w:rPr>
+        <w:t xml:space="preserve"> и факториальную системы счисления и наоборот.</w:t>
+      </w:r>
+      <w:r>
+        <w:rPr>
+          <w:rFonts w:ascii="Times New Roman" w:hAnsi="Times New Roman" w:cs="Times New Roman"/>
+          <w:sz w:val="28"/>
+          <w:szCs w:val="28"/>
+        </w:rPr>
+        <w:t xml:space="preserve"> Навык перевода из одной СС в другую понадобится мне в дальнейшей</w:t>
+      </w:r>
+      <w:r>
+        <w:rPr>
+          <w:rFonts w:ascii="Times New Roman" w:hAnsi="Times New Roman" w:cs="Times New Roman"/>
+          <w:sz w:val="28"/>
+          <w:szCs w:val="28"/>
+        </w:rPr>
+        <w:t xml:space="preserve"> </w:t>
+      </w:r>
+      <w:r>
+        <w:rPr>
+          <w:rFonts w:ascii="Times New Roman" w:hAnsi="Times New Roman" w:cs="Times New Roman"/>
+          <w:sz w:val="28"/>
+          <w:szCs w:val="28"/>
+        </w:rPr>
+        <w:t>профессиональной</w:t>
+      </w:r>
+      <w:r>
+        <w:rPr>
+          <w:rFonts w:ascii="Times New Roman" w:hAnsi="Times New Roman" w:cs="Times New Roman"/>
+          <w:sz w:val="28"/>
+          <w:szCs w:val="28"/>
+        </w:rPr>
+        <w:t xml:space="preserve"> деятельности</w:t>
+      </w:r>
+      <w:r>
+        <w:rPr>
+          <w:rFonts w:ascii="Times New Roman" w:hAnsi="Times New Roman" w:cs="Times New Roman"/>
+          <w:sz w:val="28"/>
+          <w:szCs w:val="28"/>
+        </w:rPr>
+        <w:t>.</w:t>
+      </w:r>
     </w:p>
     <w:p/>
+    <w:p>
+      <w:pPr>
+        <w:pStyle w:val="1"/>
+        <w:jc w:val="center"/>
+      </w:pPr>
+      <w:bookmarkStart w:id="3" w:name="_Toc82455671"/>
+      <w:r>
+        <w:t>Список литературы:</w:t>
+      </w:r>
+      <w:bookmarkEnd w:id="3"/>
+    </w:p>
+    <w:p/>
+    <w:p>
+      <w:pPr>
+        <w:pStyle w:val="aa"/>
+        <w:numPr>
+          <w:ilvl w:val="0"/>
+          <w:numId w:val="1"/>
+        </w:numPr>
+        <w:rPr>
+          <w:rFonts w:ascii="Times New Roman" w:hAnsi="Times New Roman" w:cs="Times New Roman"/>
+          <w:sz w:val="28"/>
+          <w:szCs w:val="28"/>
+        </w:rPr>
+      </w:pPr>
+      <w:r>
+        <w:rPr>
+          <w:rFonts w:ascii="Times New Roman" w:hAnsi="Times New Roman" w:cs="Times New Roman"/>
+          <w:sz w:val="28"/>
+          <w:szCs w:val="28"/>
+        </w:rPr>
+        <w:t>«Арифметические основы вычислительных машин»</w:t>
+      </w:r>
+      <w:r>
+        <w:rPr>
+          <w:rFonts w:ascii="Times New Roman" w:hAnsi="Times New Roman" w:cs="Times New Roman"/>
+          <w:sz w:val="28"/>
+          <w:szCs w:val="28"/>
+        </w:rPr>
+        <w:t xml:space="preserve"> </w:t>
+      </w:r>
+      <w:r>
+        <w:rPr>
+          <w:rFonts w:ascii="Times New Roman" w:hAnsi="Times New Roman" w:cs="Times New Roman"/>
+          <w:sz w:val="28"/>
+          <w:szCs w:val="28"/>
+        </w:rPr>
+        <w:t xml:space="preserve">Орлов С. А., </w:t>
+      </w:r>
+      <w:proofErr w:type="spellStart"/>
+      <w:r>
+        <w:rPr>
+          <w:rFonts w:ascii="Times New Roman" w:hAnsi="Times New Roman" w:cs="Times New Roman"/>
+          <w:sz w:val="28"/>
+          <w:szCs w:val="28"/>
+        </w:rPr>
+        <w:t>Цилькер</w:t>
+      </w:r>
+      <w:proofErr w:type="spellEnd"/>
+      <w:r>
+        <w:rPr>
+          <w:rFonts w:ascii="Times New Roman" w:hAnsi="Times New Roman" w:cs="Times New Roman"/>
+          <w:sz w:val="28"/>
+          <w:szCs w:val="28"/>
+        </w:rPr>
+        <w:t xml:space="preserve"> Б. Я. Организация ЭВМ и систем: Учебник для вузов. 2-е изд. – СПб.: Питер, 2011. – 688 с.: ил.</w:t>
+      </w:r>
+      <w:r>
+        <w:rPr>
+          <w:rFonts w:ascii="Times New Roman" w:hAnsi="Times New Roman" w:cs="Times New Roman"/>
+          <w:sz w:val="28"/>
+          <w:szCs w:val="28"/>
+        </w:rPr>
+        <w:t xml:space="preserve"> Приложение А. – 2011 год </w:t>
+      </w:r>
+      <w:r>
+        <w:rPr>
+          <w:rFonts w:ascii="Times New Roman" w:hAnsi="Times New Roman" w:cs="Times New Roman"/>
+          <w:sz w:val="28"/>
+          <w:szCs w:val="28"/>
+        </w:rPr>
+        <w:t>[</w:t>
+      </w:r>
+      <w:r>
+        <w:rPr>
+          <w:rFonts w:ascii="Times New Roman" w:hAnsi="Times New Roman" w:cs="Times New Roman"/>
+          <w:sz w:val="28"/>
+          <w:szCs w:val="28"/>
+        </w:rPr>
+        <w:t>Электронный ресурс</w:t>
+      </w:r>
+      <w:r>
+        <w:rPr>
+          <w:rFonts w:ascii="Times New Roman" w:hAnsi="Times New Roman" w:cs="Times New Roman"/>
+          <w:sz w:val="28"/>
+          <w:szCs w:val="28"/>
+        </w:rPr>
+        <w:t>]. –</w:t>
+      </w:r>
+      <w:r>
+        <w:rPr>
+          <w:rFonts w:ascii="Times New Roman" w:hAnsi="Times New Roman" w:cs="Times New Roman"/>
+          <w:sz w:val="28"/>
+          <w:szCs w:val="28"/>
+        </w:rPr>
+        <w:t xml:space="preserve"> </w:t>
+      </w:r>
+      <w:proofErr w:type="gramStart"/>
+      <w:r>
+        <w:rPr>
+          <w:rFonts w:ascii="Times New Roman" w:hAnsi="Times New Roman" w:cs="Times New Roman"/>
+          <w:sz w:val="28"/>
+          <w:szCs w:val="28"/>
+          <w:lang w:val="en-GB"/>
+        </w:rPr>
+        <w:t>URL</w:t>
+      </w:r>
+      <w:r>
+        <w:rPr>
+          <w:rFonts w:ascii="Times New Roman" w:hAnsi="Times New Roman" w:cs="Times New Roman"/>
+          <w:sz w:val="28"/>
+          <w:szCs w:val="28"/>
+        </w:rPr>
+        <w:t xml:space="preserve"> :</w:t>
+      </w:r>
+      <w:proofErr w:type="gramEnd"/>
+      <w:r>
+        <w:rPr>
+          <w:rFonts w:ascii="Times New Roman" w:hAnsi="Times New Roman" w:cs="Times New Roman"/>
+          <w:sz w:val="28"/>
+          <w:szCs w:val="28"/>
+        </w:rPr>
+        <w:t xml:space="preserve"> </w:t>
+      </w:r>
+      <w:hyperlink r:id="rId13" w:history="1">
+        <w:r>
+          <w:rPr>
+            <w:rStyle w:val="a9"/>
+            <w:rFonts w:ascii="Times New Roman" w:hAnsi="Times New Roman" w:cs="Times New Roman"/>
+            <w:sz w:val="28"/>
+            <w:szCs w:val="28"/>
+            <w:lang w:val="en-GB"/>
+          </w:rPr>
+          <w:t>http</w:t>
+        </w:r>
+        <w:r>
+          <w:rPr>
+            <w:rStyle w:val="a9"/>
+            <w:rFonts w:ascii="Times New Roman" w:hAnsi="Times New Roman" w:cs="Times New Roman"/>
+            <w:sz w:val="28"/>
+            <w:szCs w:val="28"/>
+          </w:rPr>
+          <w:t>://</w:t>
+        </w:r>
+        <w:r>
+          <w:rPr>
+            <w:rStyle w:val="a9"/>
+            <w:rFonts w:ascii="Times New Roman" w:hAnsi="Times New Roman" w:cs="Times New Roman"/>
+            <w:sz w:val="28"/>
+            <w:szCs w:val="28"/>
+            <w:lang w:val="en-GB"/>
+          </w:rPr>
+          <w:t>www</w:t>
+        </w:r>
+        <w:r>
+          <w:rPr>
+            <w:rStyle w:val="a9"/>
+            <w:rFonts w:ascii="Times New Roman" w:hAnsi="Times New Roman" w:cs="Times New Roman"/>
+            <w:sz w:val="28"/>
+            <w:szCs w:val="28"/>
+          </w:rPr>
+          <w:t>.</w:t>
+        </w:r>
+        <w:proofErr w:type="spellStart"/>
+        <w:r>
+          <w:rPr>
+            <w:rStyle w:val="a9"/>
+            <w:rFonts w:ascii="Times New Roman" w:hAnsi="Times New Roman" w:cs="Times New Roman"/>
+            <w:sz w:val="28"/>
+            <w:szCs w:val="28"/>
+            <w:lang w:val="en-GB"/>
+          </w:rPr>
+          <w:t>ict</w:t>
+        </w:r>
+        <w:proofErr w:type="spellEnd"/>
+        <w:r>
+          <w:rPr>
+            <w:rStyle w:val="a9"/>
+            <w:rFonts w:ascii="Times New Roman" w:hAnsi="Times New Roman" w:cs="Times New Roman"/>
+            <w:sz w:val="28"/>
+            <w:szCs w:val="28"/>
+          </w:rPr>
+          <w:t>.</w:t>
+        </w:r>
+        <w:proofErr w:type="spellStart"/>
+        <w:r>
+          <w:rPr>
+            <w:rStyle w:val="a9"/>
+            <w:rFonts w:ascii="Times New Roman" w:hAnsi="Times New Roman" w:cs="Times New Roman"/>
+            <w:sz w:val="28"/>
+            <w:szCs w:val="28"/>
+            <w:lang w:val="en-GB"/>
+          </w:rPr>
+          <w:t>nsc</w:t>
+        </w:r>
+        <w:proofErr w:type="spellEnd"/>
+        <w:r>
+          <w:rPr>
+            <w:rStyle w:val="a9"/>
+            <w:rFonts w:ascii="Times New Roman" w:hAnsi="Times New Roman" w:cs="Times New Roman"/>
+            <w:sz w:val="28"/>
+            <w:szCs w:val="28"/>
+          </w:rPr>
+          <w:t>.</w:t>
+        </w:r>
+        <w:proofErr w:type="spellStart"/>
+        <w:r>
+          <w:rPr>
+            <w:rStyle w:val="a9"/>
+            <w:rFonts w:ascii="Times New Roman" w:hAnsi="Times New Roman" w:cs="Times New Roman"/>
+            <w:sz w:val="28"/>
+            <w:szCs w:val="28"/>
+            <w:lang w:val="en-GB"/>
+          </w:rPr>
+          <w:t>ru</w:t>
+        </w:r>
+        <w:proofErr w:type="spellEnd"/>
+        <w:r>
+          <w:rPr>
+            <w:rStyle w:val="a9"/>
+            <w:rFonts w:ascii="Times New Roman" w:hAnsi="Times New Roman" w:cs="Times New Roman"/>
+            <w:sz w:val="28"/>
+            <w:szCs w:val="28"/>
+          </w:rPr>
+          <w:t>/</w:t>
+        </w:r>
+        <w:proofErr w:type="spellStart"/>
+        <w:r>
+          <w:rPr>
+            <w:rStyle w:val="a9"/>
+            <w:rFonts w:ascii="Times New Roman" w:hAnsi="Times New Roman" w:cs="Times New Roman"/>
+            <w:sz w:val="28"/>
+            <w:szCs w:val="28"/>
+            <w:lang w:val="en-GB"/>
+          </w:rPr>
+          <w:t>jspui</w:t>
+        </w:r>
+        <w:proofErr w:type="spellEnd"/>
+        <w:r>
+          <w:rPr>
+            <w:rStyle w:val="a9"/>
+            <w:rFonts w:ascii="Times New Roman" w:hAnsi="Times New Roman" w:cs="Times New Roman"/>
+            <w:sz w:val="28"/>
+            <w:szCs w:val="28"/>
+          </w:rPr>
+          <w:t>/</w:t>
+        </w:r>
+        <w:r>
+          <w:rPr>
+            <w:rStyle w:val="a9"/>
+            <w:rFonts w:ascii="Times New Roman" w:hAnsi="Times New Roman" w:cs="Times New Roman"/>
+            <w:sz w:val="28"/>
+            <w:szCs w:val="28"/>
+            <w:lang w:val="en-GB"/>
+          </w:rPr>
+          <w:t>bitst</w:t>
+        </w:r>
+        <w:r>
+          <w:rPr>
+            <w:rStyle w:val="a9"/>
+            <w:rFonts w:ascii="Times New Roman" w:hAnsi="Times New Roman" w:cs="Times New Roman"/>
+            <w:sz w:val="28"/>
+            <w:szCs w:val="28"/>
+            <w:lang w:val="en-GB"/>
+          </w:rPr>
+          <w:t>r</w:t>
+        </w:r>
+        <w:r>
+          <w:rPr>
+            <w:rStyle w:val="a9"/>
+            <w:rFonts w:ascii="Times New Roman" w:hAnsi="Times New Roman" w:cs="Times New Roman"/>
+            <w:sz w:val="28"/>
+            <w:szCs w:val="28"/>
+            <w:lang w:val="en-GB"/>
+          </w:rPr>
+          <w:t>eam</w:t>
+        </w:r>
+        <w:r>
+          <w:rPr>
+            <w:rStyle w:val="a9"/>
+            <w:rFonts w:ascii="Times New Roman" w:hAnsi="Times New Roman" w:cs="Times New Roman"/>
+            <w:sz w:val="28"/>
+            <w:szCs w:val="28"/>
+          </w:rPr>
+          <w:t>/</w:t>
+        </w:r>
+        <w:r>
+          <w:rPr>
+            <w:rStyle w:val="a9"/>
+            <w:rFonts w:ascii="Times New Roman" w:hAnsi="Times New Roman" w:cs="Times New Roman"/>
+            <w:sz w:val="28"/>
+            <w:szCs w:val="28"/>
+            <w:lang w:val="en-GB"/>
+          </w:rPr>
+          <w:t>ICT</w:t>
+        </w:r>
+        <w:r>
+          <w:rPr>
+            <w:rStyle w:val="a9"/>
+            <w:rFonts w:ascii="Times New Roman" w:hAnsi="Times New Roman" w:cs="Times New Roman"/>
+            <w:sz w:val="28"/>
+            <w:szCs w:val="28"/>
+          </w:rPr>
+          <w:t>/1523/2/</w:t>
+        </w:r>
+        <w:proofErr w:type="spellStart"/>
+        <w:r>
+          <w:rPr>
+            <w:rStyle w:val="a9"/>
+            <w:rFonts w:ascii="Times New Roman" w:hAnsi="Times New Roman" w:cs="Times New Roman"/>
+            <w:sz w:val="28"/>
+            <w:szCs w:val="28"/>
+            <w:lang w:val="en-GB"/>
+          </w:rPr>
+          <w:t>cilker</w:t>
+        </w:r>
+        <w:proofErr w:type="spellEnd"/>
+        <w:r>
+          <w:rPr>
+            <w:rStyle w:val="a9"/>
+            <w:rFonts w:ascii="Times New Roman" w:hAnsi="Times New Roman" w:cs="Times New Roman"/>
+            <w:sz w:val="28"/>
+            <w:szCs w:val="28"/>
+          </w:rPr>
+          <w:t>_</w:t>
+        </w:r>
+        <w:proofErr w:type="spellStart"/>
+        <w:r>
+          <w:rPr>
+            <w:rStyle w:val="a9"/>
+            <w:rFonts w:ascii="Times New Roman" w:hAnsi="Times New Roman" w:cs="Times New Roman"/>
+            <w:sz w:val="28"/>
+            <w:szCs w:val="28"/>
+            <w:lang w:val="en-GB"/>
+          </w:rPr>
+          <w:t>organizaciya</w:t>
+        </w:r>
+        <w:proofErr w:type="spellEnd"/>
+        <w:r>
+          <w:rPr>
+            <w:rStyle w:val="a9"/>
+            <w:rFonts w:ascii="Times New Roman" w:hAnsi="Times New Roman" w:cs="Times New Roman"/>
+            <w:sz w:val="28"/>
+            <w:szCs w:val="28"/>
+          </w:rPr>
+          <w:t>_</w:t>
+        </w:r>
+        <w:proofErr w:type="spellStart"/>
+        <w:r>
+          <w:rPr>
+            <w:rStyle w:val="a9"/>
+            <w:rFonts w:ascii="Times New Roman" w:hAnsi="Times New Roman" w:cs="Times New Roman"/>
+            <w:sz w:val="28"/>
+            <w:szCs w:val="28"/>
+            <w:lang w:val="en-GB"/>
+          </w:rPr>
+          <w:t>evm</w:t>
+        </w:r>
+        <w:proofErr w:type="spellEnd"/>
+        <w:r>
+          <w:rPr>
+            <w:rStyle w:val="a9"/>
+            <w:rFonts w:ascii="Times New Roman" w:hAnsi="Times New Roman" w:cs="Times New Roman"/>
+            <w:sz w:val="28"/>
+            <w:szCs w:val="28"/>
+          </w:rPr>
+          <w:t>_</w:t>
+        </w:r>
+        <w:proofErr w:type="spellStart"/>
+        <w:r>
+          <w:rPr>
+            <w:rStyle w:val="a9"/>
+            <w:rFonts w:ascii="Times New Roman" w:hAnsi="Times New Roman" w:cs="Times New Roman"/>
+            <w:sz w:val="28"/>
+            <w:szCs w:val="28"/>
+            <w:lang w:val="en-GB"/>
+          </w:rPr>
+          <w:t>i</w:t>
+        </w:r>
+        <w:proofErr w:type="spellEnd"/>
+        <w:r>
+          <w:rPr>
+            <w:rStyle w:val="a9"/>
+            <w:rFonts w:ascii="Times New Roman" w:hAnsi="Times New Roman" w:cs="Times New Roman"/>
+            <w:sz w:val="28"/>
+            <w:szCs w:val="28"/>
+          </w:rPr>
+          <w:t>_</w:t>
+        </w:r>
+        <w:proofErr w:type="spellStart"/>
+        <w:r>
+          <w:rPr>
+            <w:rStyle w:val="a9"/>
+            <w:rFonts w:ascii="Times New Roman" w:hAnsi="Times New Roman" w:cs="Times New Roman"/>
+            <w:sz w:val="28"/>
+            <w:szCs w:val="28"/>
+            <w:lang w:val="en-GB"/>
+          </w:rPr>
+          <w:t>sistem</w:t>
+        </w:r>
+        <w:proofErr w:type="spellEnd"/>
+        <w:r>
+          <w:rPr>
+            <w:rStyle w:val="a9"/>
+            <w:rFonts w:ascii="Times New Roman" w:hAnsi="Times New Roman" w:cs="Times New Roman"/>
+            <w:sz w:val="28"/>
+            <w:szCs w:val="28"/>
+          </w:rPr>
+          <w:t>.</w:t>
+        </w:r>
+        <w:r>
+          <w:rPr>
+            <w:rStyle w:val="a9"/>
+            <w:rFonts w:ascii="Times New Roman" w:hAnsi="Times New Roman" w:cs="Times New Roman"/>
+            <w:sz w:val="28"/>
+            <w:szCs w:val="28"/>
+            <w:lang w:val="en-GB"/>
+          </w:rPr>
+          <w:t>pdf</w:t>
+        </w:r>
+      </w:hyperlink>
+    </w:p>
+    <w:p>
+      <w:pPr>
+        <w:pStyle w:val="aa"/>
+        <w:numPr>
+          <w:ilvl w:val="0"/>
+          <w:numId w:val="1"/>
+        </w:numPr>
+        <w:rPr>
+          <w:rFonts w:ascii="Times New Roman" w:hAnsi="Times New Roman" w:cs="Times New Roman"/>
+          <w:sz w:val="28"/>
+          <w:szCs w:val="28"/>
+        </w:rPr>
+      </w:pPr>
+      <w:r>
+        <w:rPr>
+          <w:rFonts w:ascii="Times New Roman" w:hAnsi="Times New Roman" w:cs="Times New Roman"/>
+          <w:sz w:val="28"/>
+          <w:szCs w:val="28"/>
+        </w:rPr>
+        <w:t xml:space="preserve">Презентация </w:t>
+      </w:r>
+      <w:r>
+        <w:rPr>
+          <w:rFonts w:ascii="Times New Roman" w:hAnsi="Times New Roman" w:cs="Times New Roman"/>
+          <w:sz w:val="28"/>
+          <w:szCs w:val="28"/>
+        </w:rPr>
+        <w:t>«</w:t>
+      </w:r>
+      <w:r>
+        <w:rPr>
+          <w:rFonts w:ascii="Times New Roman" w:hAnsi="Times New Roman" w:cs="Times New Roman"/>
+          <w:sz w:val="28"/>
+          <w:szCs w:val="28"/>
+        </w:rPr>
+        <w:t>Информатика</w:t>
+      </w:r>
+      <w:r>
+        <w:rPr>
+          <w:rFonts w:ascii="Times New Roman" w:hAnsi="Times New Roman" w:cs="Times New Roman"/>
+          <w:sz w:val="28"/>
+          <w:szCs w:val="28"/>
+        </w:rPr>
+        <w:t>»</w:t>
+      </w:r>
+      <w:r>
+        <w:rPr>
+          <w:rFonts w:ascii="Times New Roman" w:hAnsi="Times New Roman" w:cs="Times New Roman"/>
+          <w:sz w:val="28"/>
+          <w:szCs w:val="28"/>
+        </w:rPr>
+        <w:t xml:space="preserve"> Балакшин П.В – 2021 год </w:t>
+      </w:r>
+      <w:r>
+        <w:rPr>
+          <w:rFonts w:ascii="Times New Roman" w:hAnsi="Times New Roman" w:cs="Times New Roman"/>
+          <w:sz w:val="28"/>
+          <w:szCs w:val="28"/>
+        </w:rPr>
+        <w:t>[</w:t>
+      </w:r>
+      <w:r>
+        <w:rPr>
+          <w:rFonts w:ascii="Times New Roman" w:hAnsi="Times New Roman" w:cs="Times New Roman"/>
+          <w:sz w:val="28"/>
+          <w:szCs w:val="28"/>
+        </w:rPr>
+        <w:t>Электронный ресурс</w:t>
+      </w:r>
+      <w:r>
+        <w:rPr>
+          <w:rFonts w:ascii="Times New Roman" w:hAnsi="Times New Roman" w:cs="Times New Roman"/>
+          <w:sz w:val="28"/>
+          <w:szCs w:val="28"/>
+        </w:rPr>
+        <w:t>]</w:t>
+      </w:r>
+      <w:r>
+        <w:rPr>
+          <w:rFonts w:ascii="Times New Roman" w:hAnsi="Times New Roman" w:cs="Times New Roman"/>
+          <w:sz w:val="28"/>
+          <w:szCs w:val="28"/>
+        </w:rPr>
+        <w:t>. –</w:t>
+      </w:r>
+      <w:r>
+        <w:rPr>
+          <w:rFonts w:ascii="Times New Roman" w:hAnsi="Times New Roman" w:cs="Times New Roman"/>
+          <w:sz w:val="28"/>
+          <w:szCs w:val="28"/>
+        </w:rPr>
+        <w:t xml:space="preserve"> </w:t>
+      </w:r>
+      <w:r>
+        <w:rPr>
+          <w:rFonts w:ascii="Times New Roman" w:hAnsi="Times New Roman" w:cs="Times New Roman"/>
+          <w:sz w:val="28"/>
+          <w:szCs w:val="28"/>
+          <w:lang w:val="en-GB"/>
+        </w:rPr>
+        <w:t>URL</w:t>
+      </w:r>
+      <w:r>
+        <w:rPr>
+          <w:rFonts w:ascii="Times New Roman" w:hAnsi="Times New Roman" w:cs="Times New Roman"/>
+          <w:sz w:val="28"/>
+          <w:szCs w:val="28"/>
+        </w:rPr>
+        <w:t xml:space="preserve"> :</w:t>
+      </w:r>
+    </w:p>
+    <w:p>
+      <w:pPr>
+        <w:pStyle w:val="aa"/>
+        <w:rPr>
+          <w:rFonts w:ascii="Times New Roman" w:hAnsi="Times New Roman" w:cs="Times New Roman"/>
+          <w:sz w:val="28"/>
+          <w:szCs w:val="28"/>
+        </w:rPr>
+      </w:pPr>
+      <w:hyperlink r:id="rId14" w:history="1">
+        <w:r>
+          <w:rPr>
+            <w:rStyle w:val="a9"/>
+            <w:rFonts w:ascii="Times New Roman" w:hAnsi="Times New Roman" w:cs="Times New Roman"/>
+            <w:sz w:val="28"/>
+            <w:szCs w:val="28"/>
+          </w:rPr>
+          <w:t>https://isu.ifmo.ru/pls/apex/f?p=2002:0:1151</w:t>
+        </w:r>
+        <w:r>
+          <w:rPr>
+            <w:rStyle w:val="a9"/>
+            <w:rFonts w:ascii="Times New Roman" w:hAnsi="Times New Roman" w:cs="Times New Roman"/>
+            <w:sz w:val="28"/>
+            <w:szCs w:val="28"/>
+          </w:rPr>
+          <w:t>3</w:t>
+        </w:r>
+        <w:r>
+          <w:rPr>
+            <w:rStyle w:val="a9"/>
+            <w:rFonts w:ascii="Times New Roman" w:hAnsi="Times New Roman" w:cs="Times New Roman"/>
+            <w:sz w:val="28"/>
+            <w:szCs w:val="28"/>
+          </w:rPr>
+          <w:t>2721093441:DWNLD_F:NO::FILE:9BDC74297A88EA11C2527BE5BACE322B</w:t>
+        </w:r>
+      </w:hyperlink>
+    </w:p>
     <w:sectPr>
-      <w:footerReference w:type="default" r:id="rId12"/>
+      <w:footerReference w:type="default" r:id="rId15"/>
       <w:pgSz w:w="11906" w:h="16838"/>
       <w:pgMar w:top="1134" w:right="850" w:bottom="1134" w:left="1701" w:header="708" w:footer="708" w:gutter="0"/>
       <w:cols w:space="708"/>
+      <w:titlePg/>
       <w:docGrid w:linePitch="360"/>
     </w:sectPr>
   </w:body>
@@ -5696,18 +6658,17 @@
 <w:ftr xmlns:wpc="http://schemas.microsoft.com/office/word/2010/wordprocessingCanvas" xmlns:cx="http://schemas.microsoft.com/office/drawing/2014/chartex" xmlns:cx1="http://schemas.microsoft.com/office/drawing/2015/9/8/chartex" xmlns:cx2="http://schemas.microsoft.com/office/drawing/2015/10/21/chartex" xmlns:cx3="http://schemas.microsoft.com/office/drawing/2016/5/9/chartex" xmlns:cx4="http://schemas.microsoft.com/office/drawing/2016/5/10/chartex" xmlns:cx5="http://schemas.microsoft.com/office/drawing/2016/5/11/chartex" xmlns:cx6="http://schemas.microsoft.com/office/drawing/2016/5/12/chartex" xmlns:cx7="http://schemas.microsoft.com/office/drawing/2016/5/13/chartex" xmlns:cx8="http://schemas.microsoft.com/office/drawing/2016/5/14/chartex" xmlns:mc="http://schemas.openxmlformats.org/markup-compatibility/2006" xmlns:aink="http://schemas.microsoft.com/office/drawing/2016/ink" xmlns:am3d="http://schemas.microsoft.com/office/drawing/2017/model3d" xmlns:o="urn:schemas-microsoft-com:office:office" xmlns:r="http://schemas.openxmlformats.org/officeDocument/2006/relationships" xmlns:m="http://schemas.openxmlformats.org/officeDocument/2006/math" xmlns:v="urn:schemas-microsoft-com:vml" xmlns:wp14="http://schemas.microsoft.com/office/word/2010/wordprocessingDrawing" xmlns:wp="http://schemas.openxmlformats.org/drawingml/2006/wordprocessingDrawing" xmlns:w10="urn:schemas-microsoft-com:office:word" xmlns:w="http://schemas.openxmlformats.org/wordprocessingml/2006/main" xmlns:w14="http://schemas.microsoft.com/office/word/2010/wordml" xmlns:w15="http://schemas.microsoft.com/office/word/2012/wordml" xmlns:w16cex="http://schemas.microsoft.com/office/word/2018/wordml/cex" xmlns:w16cid="http://schemas.microsoft.com/office/word/2016/wordml/cid" xmlns:w16="http://schemas.microsoft.com/office/word/2018/wordml" xmlns:w16sdtdh="http://schemas.microsoft.com/office/word/2020/wordml/sdtdatahash" xmlns:w16se="http://schemas.microsoft.com/office/word/2015/wordml/symex" xmlns:wpg="http://schemas.microsoft.com/office/word/2010/wordprocessingGroup" xmlns:wpi="http://schemas.microsoft.com/office/word/2010/wordprocessingInk" xmlns:wne="http://schemas.microsoft.com/office/word/2006/wordml" xmlns:wps="http://schemas.microsoft.com/office/word/2010/wordprocessingShape" mc:Ignorable="w14 w15 w16se w16cid w16 w16cex w16sdtdh wp14">
   <w:sdt>
     <w:sdtPr>
-      <w:id w:val="390854333"/>
+      <w:id w:val="-290985594"/>
       <w:docPartObj>
         <w:docPartGallery w:val="Page Numbers (Bottom of Page)"/>
         <w:docPartUnique/>
       </w:docPartObj>
     </w:sdtPr>
-    <w:sdtEndPr/>
     <w:sdtContent>
       <w:p>
         <w:pPr>
           <w:pStyle w:val="a4"/>
-          <w:ind w:left="279" w:firstLine="4398"/>
+          <w:jc w:val="center"/>
         </w:pPr>
         <w:r>
           <w:fldChar w:fldCharType="begin"/>
@@ -5758,6 +6719,103 @@
     </w:p>
   </w:footnote>
 </w:footnotes>
+</file>
+
+<file path=word/numbering.xml><?xml version="1.0" encoding="utf-8"?>
+<w:numbering xmlns:wpc="http://schemas.microsoft.com/office/word/2010/wordprocessingCanvas" xmlns:cx="http://schemas.microsoft.com/office/drawing/2014/chartex" xmlns:cx1="http://schemas.microsoft.com/office/drawing/2015/9/8/chartex" xmlns:cx2="http://schemas.microsoft.com/office/drawing/2015/10/21/chartex" xmlns:cx3="http://schemas.microsoft.com/office/drawing/2016/5/9/chartex" xmlns:cx4="http://schemas.microsoft.com/office/drawing/2016/5/10/chartex" xmlns:cx5="http://schemas.microsoft.com/office/drawing/2016/5/11/chartex" xmlns:cx6="http://schemas.microsoft.com/office/drawing/2016/5/12/chartex" xmlns:cx7="http://schemas.microsoft.com/office/drawing/2016/5/13/chartex" xmlns:cx8="http://schemas.microsoft.com/office/drawing/2016/5/14/chartex" xmlns:mc="http://schemas.openxmlformats.org/markup-compatibility/2006" xmlns:aink="http://schemas.microsoft.com/office/drawing/2016/ink" xmlns:am3d="http://schemas.microsoft.com/office/drawing/2017/model3d" xmlns:o="urn:schemas-microsoft-com:office:office" xmlns:r="http://schemas.openxmlformats.org/officeDocument/2006/relationships" xmlns:m="http://schemas.openxmlformats.org/officeDocument/2006/math" xmlns:v="urn:schemas-microsoft-com:vml" xmlns:wp14="http://schemas.microsoft.com/office/word/2010/wordprocessingDrawing" xmlns:wp="http://schemas.openxmlformats.org/drawingml/2006/wordprocessingDrawing" xmlns:w10="urn:schemas-microsoft-com:office:word" xmlns:w="http://schemas.openxmlformats.org/wordprocessingml/2006/main" xmlns:w14="http://schemas.microsoft.com/office/word/2010/wordml" xmlns:w15="http://schemas.microsoft.com/office/word/2012/wordml" xmlns:w16cex="http://schemas.microsoft.com/office/word/2018/wordml/cex" xmlns:w16cid="http://schemas.microsoft.com/office/word/2016/wordml/cid" xmlns:w16="http://schemas.microsoft.com/office/word/2018/wordml" xmlns:w16sdtdh="http://schemas.microsoft.com/office/word/2020/wordml/sdtdatahash" xmlns:w16se="http://schemas.microsoft.com/office/word/2015/wordml/symex" xmlns:wpg="http://schemas.microsoft.com/office/word/2010/wordprocessingGroup" xmlns:wpi="http://schemas.microsoft.com/office/word/2010/wordprocessingInk" xmlns:wne="http://schemas.microsoft.com/office/word/2006/wordml" xmlns:wps="http://schemas.microsoft.com/office/word/2010/wordprocessingShape" mc:Ignorable="w14 w15 w16se w16cid w16 w16cex w16sdtdh wp14">
+  <w:abstractNum w:abstractNumId="0" w15:restartNumberingAfterBreak="0">
+    <w:nsid w:val="482031A4"/>
+    <w:multiLevelType w:val="hybridMultilevel"/>
+    <w:tmpl w:val="43AEE3C2"/>
+    <w:lvl w:ilvl="0" w:tplc="0419000F">
+      <w:start w:val="1"/>
+      <w:numFmt w:val="decimal"/>
+      <w:lvlText w:val="%1."/>
+      <w:lvlJc w:val="left"/>
+      <w:pPr>
+        <w:ind w:left="720" w:hanging="360"/>
+      </w:pPr>
+      <w:rPr>
+        <w:rFonts w:hint="default"/>
+      </w:rPr>
+    </w:lvl>
+    <w:lvl w:ilvl="1" w:tplc="04190019" w:tentative="1">
+      <w:start w:val="1"/>
+      <w:numFmt w:val="lowerLetter"/>
+      <w:lvlText w:val="%2."/>
+      <w:lvlJc w:val="left"/>
+      <w:pPr>
+        <w:ind w:left="1440" w:hanging="360"/>
+      </w:pPr>
+    </w:lvl>
+    <w:lvl w:ilvl="2" w:tplc="0419001B" w:tentative="1">
+      <w:start w:val="1"/>
+      <w:numFmt w:val="lowerRoman"/>
+      <w:lvlText w:val="%3."/>
+      <w:lvlJc w:val="right"/>
+      <w:pPr>
+        <w:ind w:left="2160" w:hanging="180"/>
+      </w:pPr>
+    </w:lvl>
+    <w:lvl w:ilvl="3" w:tplc="0419000F" w:tentative="1">
+      <w:start w:val="1"/>
+      <w:numFmt w:val="decimal"/>
+      <w:lvlText w:val="%4."/>
+      <w:lvlJc w:val="left"/>
+      <w:pPr>
+        <w:ind w:left="2880" w:hanging="360"/>
+      </w:pPr>
+    </w:lvl>
+    <w:lvl w:ilvl="4" w:tplc="04190019" w:tentative="1">
+      <w:start w:val="1"/>
+      <w:numFmt w:val="lowerLetter"/>
+      <w:lvlText w:val="%5."/>
+      <w:lvlJc w:val="left"/>
+      <w:pPr>
+        <w:ind w:left="3600" w:hanging="360"/>
+      </w:pPr>
+    </w:lvl>
+    <w:lvl w:ilvl="5" w:tplc="0419001B" w:tentative="1">
+      <w:start w:val="1"/>
+      <w:numFmt w:val="lowerRoman"/>
+      <w:lvlText w:val="%6."/>
+      <w:lvlJc w:val="right"/>
+      <w:pPr>
+        <w:ind w:left="4320" w:hanging="180"/>
+      </w:pPr>
+    </w:lvl>
+    <w:lvl w:ilvl="6" w:tplc="0419000F" w:tentative="1">
+      <w:start w:val="1"/>
+      <w:numFmt w:val="decimal"/>
+      <w:lvlText w:val="%7."/>
+      <w:lvlJc w:val="left"/>
+      <w:pPr>
+        <w:ind w:left="5040" w:hanging="360"/>
+      </w:pPr>
+    </w:lvl>
+    <w:lvl w:ilvl="7" w:tplc="04190019" w:tentative="1">
+      <w:start w:val="1"/>
+      <w:numFmt w:val="lowerLetter"/>
+      <w:lvlText w:val="%8."/>
+      <w:lvlJc w:val="left"/>
+      <w:pPr>
+        <w:ind w:left="5760" w:hanging="360"/>
+      </w:pPr>
+    </w:lvl>
+    <w:lvl w:ilvl="8" w:tplc="0419001B" w:tentative="1">
+      <w:start w:val="1"/>
+      <w:numFmt w:val="lowerRoman"/>
+      <w:lvlText w:val="%9."/>
+      <w:lvlJc w:val="right"/>
+      <w:pPr>
+        <w:ind w:left="6480" w:hanging="180"/>
+      </w:pPr>
+    </w:lvl>
+  </w:abstractNum>
+  <w:num w:numId="1">
+    <w:abstractNumId w:val="0"/>
+  </w:num>
+</w:numbering>
 </file>
 
 <file path=word/styles.xml><?xml version="1.0" encoding="utf-8"?>
@@ -6330,6 +7388,29 @@
       <w:szCs w:val="24"/>
     </w:rPr>
   </w:style>
+  <w:style w:type="paragraph" w:styleId="aa">
+    <w:name w:val="List Paragraph"/>
+    <w:basedOn w:val="a"/>
+    <w:uiPriority w:val="34"/>
+    <w:qFormat/>
+    <w:rsid w:val="007A5354"/>
+    <w:pPr>
+      <w:ind w:left="720"/>
+      <w:contextualSpacing/>
+    </w:pPr>
+  </w:style>
+  <w:style w:type="character" w:styleId="ab">
+    <w:name w:val="Unresolved Mention"/>
+    <w:basedOn w:val="a0"/>
+    <w:uiPriority w:val="99"/>
+    <w:semiHidden/>
+    <w:unhideWhenUsed/>
+    <w:rsid w:val="007A5354"/>
+    <w:rPr>
+      <w:color w:val="605E5C"/>
+      <w:shd w:val="clear" w:color="auto" w:fill="E1DFDD"/>
+    </w:rPr>
+  </w:style>
 </w:styles>
 </file>
 
